--- a/reports/Student #3/D02 - Planning and Progress Report - Student #3.docx
+++ b/reports/Student #3/D02 - Planning and Progress Report - Student #3.docx
@@ -2144,7 +2144,7 @@
                 <w:noProof/>
                 <w:webHidden/>
               </w:rPr>
-              <w:t>7</w:t>
+              <w:t>8</w:t>
             </w:r>
             <w:r>
               <w:rPr>
@@ -2222,7 +2222,7 @@
                 <w:noProof/>
                 <w:webHidden/>
               </w:rPr>
-              <w:t>9</w:t>
+              <w:t>11</w:t>
             </w:r>
             <w:r>
               <w:rPr>
@@ -2302,7 +2302,7 @@
                 <w:noProof/>
                 <w:webHidden/>
               </w:rPr>
-              <w:t>10</w:t>
+              <w:t>12</w:t>
             </w:r>
             <w:r>
               <w:rPr>
@@ -2380,7 +2380,7 @@
                 <w:noProof/>
                 <w:webHidden/>
               </w:rPr>
-              <w:t>10</w:t>
+              <w:t>12</w:t>
             </w:r>
             <w:r>
               <w:rPr>
@@ -2458,7 +2458,7 @@
                 <w:noProof/>
                 <w:webHidden/>
               </w:rPr>
-              <w:t>10</w:t>
+              <w:t>12</w:t>
             </w:r>
             <w:r>
               <w:rPr>
@@ -2536,7 +2536,7 @@
                 <w:noProof/>
                 <w:webHidden/>
               </w:rPr>
-              <w:t>10</w:t>
+              <w:t>12</w:t>
             </w:r>
             <w:r>
               <w:rPr>
@@ -2616,7 +2616,7 @@
                 <w:noProof/>
                 <w:webHidden/>
               </w:rPr>
-              <w:t>11</w:t>
+              <w:t>13</w:t>
             </w:r>
             <w:r>
               <w:rPr>
@@ -2696,7 +2696,7 @@
                 <w:noProof/>
                 <w:webHidden/>
               </w:rPr>
-              <w:t>12</w:t>
+              <w:t>14</w:t>
             </w:r>
             <w:r>
               <w:rPr>
@@ -5231,26 +5231,303 @@
           <w:rFonts w:ascii="Aptos Display" w:hAnsi="Aptos Display"/>
         </w:rPr>
       </w:pPr>
-    </w:p>
-    <w:p>
-      <w:pPr>
-        <w:rPr>
-          <w:rFonts w:ascii="Aptos Display" w:hAnsi="Aptos Display"/>
-        </w:rPr>
-      </w:pPr>
-      <w:r>
-        <w:rPr>
-          <w:rFonts w:ascii="Aptos Display" w:hAnsi="Aptos Display"/>
-        </w:rPr>
-        <w:t>Avance del proyecto el día 03/03/2024:</w:t>
-      </w:r>
-    </w:p>
-    <w:p>
-      <w:pPr>
-        <w:rPr>
-          <w:rFonts w:ascii="Aptos Display" w:hAnsi="Aptos Display"/>
-        </w:rPr>
-      </w:pPr>
+      <w:r>
+        <w:rPr>
+          <w:rFonts w:ascii="Aptos Display" w:hAnsi="Aptos Display"/>
+        </w:rPr>
+        <w:t>Capturas sobre la creación de las entidades como por ejemplo la entidad</w:t>
+      </w:r>
+      <w:r>
+        <w:rPr>
+          <w:rFonts w:ascii="Aptos Display" w:hAnsi="Aptos Display"/>
+          <w:color w:val="000000"/>
+          <w:sz w:val="20"/>
+          <w:szCs w:val="20"/>
+          <w:u w:val="single"/>
+          <w:shd w:val="clear" w:color="auto" w:fill="FFFFFF"/>
+        </w:rPr>
+        <w:t xml:space="preserve"> </w:t>
+      </w:r>
+      <w:proofErr w:type="spellStart"/>
+      <w:r>
+        <w:rPr>
+          <w:rFonts w:ascii="Aptos Display" w:hAnsi="Aptos Display"/>
+          <w:color w:val="000000"/>
+          <w:shd w:val="clear" w:color="auto" w:fill="FFFFFF"/>
+        </w:rPr>
+        <w:t>Sesion</w:t>
+      </w:r>
+      <w:proofErr w:type="spellEnd"/>
+      <w:r>
+        <w:rPr>
+          <w:rFonts w:ascii="Aptos Display" w:hAnsi="Aptos Display"/>
+        </w:rPr>
+        <w:t>:</w:t>
+      </w:r>
+      <w:r>
+        <w:rPr>
+          <w:rFonts w:ascii="Aptos Display" w:hAnsi="Aptos Display"/>
+        </w:rPr>
+        <w:br/>
+      </w:r>
+      <w:r>
+        <w:rPr>
+          <w:rFonts w:ascii="Aptos Display" w:hAnsi="Aptos Display"/>
+        </w:rPr>
+        <w:drawing>
+          <wp:inline distT="0" distB="0" distL="0" distR="0" wp14:anchorId="765A6CB2" wp14:editId="1FD58163">
+            <wp:extent cx="5400040" cy="3415665"/>
+            <wp:effectExtent l="0" t="0" r="0" b="0"/>
+            <wp:docPr id="1314083840" name="图片 1" descr="图形用户界面, 文本, 应用程序, 电子邮件&#10;&#10;描述已自动生成"/>
+            <wp:cNvGraphicFramePr>
+              <a:graphicFrameLocks xmlns:a="http://schemas.openxmlformats.org/drawingml/2006/main" noChangeAspect="1"/>
+            </wp:cNvGraphicFramePr>
+            <a:graphic xmlns:a="http://schemas.openxmlformats.org/drawingml/2006/main">
+              <a:graphicData uri="http://schemas.openxmlformats.org/drawingml/2006/picture">
+                <pic:pic xmlns:pic="http://schemas.openxmlformats.org/drawingml/2006/picture">
+                  <pic:nvPicPr>
+                    <pic:cNvPr id="1314083840" name="图片 1" descr="图形用户界面, 文本, 应用程序, 电子邮件&#10;&#10;描述已自动生成"/>
+                    <pic:cNvPicPr/>
+                  </pic:nvPicPr>
+                  <pic:blipFill>
+                    <a:blip r:embed="rId10"/>
+                    <a:stretch>
+                      <a:fillRect/>
+                    </a:stretch>
+                  </pic:blipFill>
+                  <pic:spPr>
+                    <a:xfrm>
+                      <a:off x="0" y="0"/>
+                      <a:ext cx="5400040" cy="3415665"/>
+                    </a:xfrm>
+                    <a:prstGeom prst="rect">
+                      <a:avLst/>
+                    </a:prstGeom>
+                  </pic:spPr>
+                </pic:pic>
+              </a:graphicData>
+            </a:graphic>
+          </wp:inline>
+        </w:drawing>
+      </w:r>
+    </w:p>
+    <w:p>
+      <w:pPr>
+        <w:rPr>
+          <w:rFonts w:ascii="Aptos Display" w:hAnsi="Aptos Display"/>
+        </w:rPr>
+      </w:pPr>
+    </w:p>
+    <w:p>
+      <w:pPr>
+        <w:rPr>
+          <w:rFonts w:ascii="Aptos Display" w:hAnsi="Aptos Display"/>
+        </w:rPr>
+      </w:pPr>
+      <w:r>
+        <w:rPr>
+          <w:rFonts w:ascii="Aptos Display" w:hAnsi="Aptos Display"/>
+        </w:rPr>
+        <w:t xml:space="preserve">Capturas sobre </w:t>
+      </w:r>
+      <w:r>
+        <w:rPr>
+          <w:rFonts w:ascii="Aptos Display" w:hAnsi="Aptos Display"/>
+        </w:rPr>
+        <w:t>p</w:t>
+      </w:r>
+      <w:r>
+        <w:rPr>
+          <w:rFonts w:ascii="Aptos Display" w:hAnsi="Aptos Display"/>
+        </w:rPr>
+        <w:t xml:space="preserve">roducir datos de muestra variados para probar </w:t>
+      </w:r>
+      <w:r>
+        <w:rPr>
+          <w:rFonts w:ascii="Aptos Display" w:hAnsi="Aptos Display"/>
+        </w:rPr>
+        <w:t>los</w:t>
+      </w:r>
+      <w:r>
+        <w:rPr>
+          <w:rFonts w:ascii="Aptos Display" w:hAnsi="Aptos Display"/>
+        </w:rPr>
+        <w:t xml:space="preserve"> requisitos</w:t>
+      </w:r>
+      <w:r>
+        <w:rPr>
+          <w:rFonts w:ascii="Aptos Display" w:hAnsi="Aptos Display"/>
+        </w:rPr>
+        <w:t>:</w:t>
+      </w:r>
+    </w:p>
+    <w:p>
+      <w:pPr>
+        <w:rPr>
+          <w:rFonts w:ascii="Aptos Display" w:hAnsi="Aptos Display"/>
+        </w:rPr>
+      </w:pPr>
+    </w:p>
+    <w:p>
+      <w:pPr>
+        <w:rPr>
+          <w:rFonts w:ascii="Aptos Display" w:hAnsi="Aptos Display"/>
+        </w:rPr>
+      </w:pPr>
+      <w:r>
+        <w:rPr>
+          <w:rFonts w:ascii="Aptos Display" w:hAnsi="Aptos Display"/>
+        </w:rPr>
+        <w:drawing>
+          <wp:inline distT="0" distB="0" distL="0" distR="0" wp14:anchorId="74624505" wp14:editId="74D00740">
+            <wp:extent cx="5400040" cy="842645"/>
+            <wp:effectExtent l="0" t="0" r="0" b="0"/>
+            <wp:docPr id="1633079430" name="图片 1" descr="图形用户界面, 文本, 应用程序, 表格&#10;&#10;中度可信度描述已自动生成"/>
+            <wp:cNvGraphicFramePr>
+              <a:graphicFrameLocks xmlns:a="http://schemas.openxmlformats.org/drawingml/2006/main" noChangeAspect="1"/>
+            </wp:cNvGraphicFramePr>
+            <a:graphic xmlns:a="http://schemas.openxmlformats.org/drawingml/2006/main">
+              <a:graphicData uri="http://schemas.openxmlformats.org/drawingml/2006/picture">
+                <pic:pic xmlns:pic="http://schemas.openxmlformats.org/drawingml/2006/picture">
+                  <pic:nvPicPr>
+                    <pic:cNvPr id="1633079430" name="图片 1" descr="图形用户界面, 文本, 应用程序, 表格&#10;&#10;中度可信度描述已自动生成"/>
+                    <pic:cNvPicPr/>
+                  </pic:nvPicPr>
+                  <pic:blipFill>
+                    <a:blip r:embed="rId11"/>
+                    <a:stretch>
+                      <a:fillRect/>
+                    </a:stretch>
+                  </pic:blipFill>
+                  <pic:spPr>
+                    <a:xfrm>
+                      <a:off x="0" y="0"/>
+                      <a:ext cx="5400040" cy="842645"/>
+                    </a:xfrm>
+                    <a:prstGeom prst="rect">
+                      <a:avLst/>
+                    </a:prstGeom>
+                  </pic:spPr>
+                </pic:pic>
+              </a:graphicData>
+            </a:graphic>
+          </wp:inline>
+        </w:drawing>
+      </w:r>
+    </w:p>
+    <w:p>
+      <w:pPr>
+        <w:rPr>
+          <w:rFonts w:ascii="Aptos Display" w:hAnsi="Aptos Display"/>
+        </w:rPr>
+      </w:pPr>
+    </w:p>
+    <w:p>
+      <w:pPr>
+        <w:rPr>
+          <w:rFonts w:ascii="Aptos Display" w:hAnsi="Aptos Display"/>
+        </w:rPr>
+      </w:pPr>
+    </w:p>
+    <w:p>
+      <w:pPr>
+        <w:rPr>
+          <w:rFonts w:ascii="Aptos Display" w:hAnsi="Aptos Display"/>
+        </w:rPr>
+      </w:pPr>
+      <w:r>
+        <w:rPr>
+          <w:rFonts w:ascii="Aptos Display" w:hAnsi="Aptos Display"/>
+        </w:rPr>
+        <w:t>Capturas sobre la creación de</w:t>
+      </w:r>
+      <w:r>
+        <w:rPr>
+          <w:rFonts w:ascii="Aptos Display" w:hAnsi="Aptos Display"/>
+        </w:rPr>
+        <w:t xml:space="preserve"> UML</w:t>
+      </w:r>
+      <w:r>
+        <w:rPr>
+          <w:rFonts w:ascii="Aptos Display" w:hAnsi="Aptos Display"/>
+        </w:rPr>
+        <w:t>:</w:t>
+      </w:r>
+    </w:p>
+    <w:p>
+      <w:pPr>
+        <w:rPr>
+          <w:rFonts w:ascii="Aptos Display" w:hAnsi="Aptos Display"/>
+        </w:rPr>
+      </w:pPr>
+      <w:r>
+        <w:rPr>
+          <w:rFonts w:ascii="Aptos Display" w:hAnsi="Aptos Display"/>
+        </w:rPr>
+        <w:lastRenderedPageBreak/>
+        <w:drawing>
+          <wp:inline distT="0" distB="0" distL="0" distR="0" wp14:anchorId="46C14228" wp14:editId="65B2B39E">
+            <wp:extent cx="5400040" cy="3101340"/>
+            <wp:effectExtent l="0" t="0" r="0" b="3810"/>
+            <wp:docPr id="1518346053" name="图片 1" descr="图示&#10;&#10;描述已自动生成"/>
+            <wp:cNvGraphicFramePr>
+              <a:graphicFrameLocks xmlns:a="http://schemas.openxmlformats.org/drawingml/2006/main" noChangeAspect="1"/>
+            </wp:cNvGraphicFramePr>
+            <a:graphic xmlns:a="http://schemas.openxmlformats.org/drawingml/2006/main">
+              <a:graphicData uri="http://schemas.openxmlformats.org/drawingml/2006/picture">
+                <pic:pic xmlns:pic="http://schemas.openxmlformats.org/drawingml/2006/picture">
+                  <pic:nvPicPr>
+                    <pic:cNvPr id="1518346053" name="图片 1" descr="图示&#10;&#10;描述已自动生成"/>
+                    <pic:cNvPicPr/>
+                  </pic:nvPicPr>
+                  <pic:blipFill>
+                    <a:blip r:embed="rId12"/>
+                    <a:stretch>
+                      <a:fillRect/>
+                    </a:stretch>
+                  </pic:blipFill>
+                  <pic:spPr>
+                    <a:xfrm>
+                      <a:off x="0" y="0"/>
+                      <a:ext cx="5400040" cy="3101340"/>
+                    </a:xfrm>
+                    <a:prstGeom prst="rect">
+                      <a:avLst/>
+                    </a:prstGeom>
+                  </pic:spPr>
+                </pic:pic>
+              </a:graphicData>
+            </a:graphic>
+          </wp:inline>
+        </w:drawing>
+      </w:r>
+      <w:r>
+        <w:rPr>
+          <w:rFonts w:ascii="Aptos Display" w:hAnsi="Aptos Display"/>
+        </w:rPr>
+        <w:br/>
+      </w:r>
+    </w:p>
+    <w:p>
+      <w:pPr>
+        <w:rPr>
+          <w:rFonts w:ascii="Aptos Display" w:hAnsi="Aptos Display"/>
+        </w:rPr>
+      </w:pPr>
+      <w:r>
+        <w:t xml:space="preserve">Capturas sobre el avance del requisito </w:t>
+      </w:r>
+      <w:r>
+        <w:t xml:space="preserve">en el </w:t>
+      </w:r>
+      <w:proofErr w:type="spellStart"/>
+      <w:r>
+        <w:t>dia</w:t>
+      </w:r>
+      <w:proofErr w:type="spellEnd"/>
+      <w:r>
+        <w:t xml:space="preserve"> 3/03/2024:</w:t>
+      </w:r>
     </w:p>
     <w:p>
       <w:pPr>
@@ -5279,7 +5556,7 @@
                     <pic:cNvPicPr/>
                   </pic:nvPicPr>
                   <pic:blipFill>
-                    <a:blip r:embed="rId10"/>
+                    <a:blip r:embed="rId13"/>
                     <a:stretch>
                       <a:fillRect/>
                     </a:stretch>
@@ -5342,6 +5619,7 @@
           <w:rFonts w:ascii="Aptos Display" w:hAnsi="Aptos Display"/>
           <w:noProof/>
         </w:rPr>
+        <w:lastRenderedPageBreak/>
         <w:drawing>
           <wp:inline distT="0" distB="0" distL="0" distR="0" wp14:anchorId="21CC6731" wp14:editId="11DCADF5">
             <wp:extent cx="5400040" cy="2416175"/>
@@ -5358,7 +5636,7 @@
                     <pic:cNvPicPr/>
                   </pic:nvPicPr>
                   <pic:blipFill>
-                    <a:blip r:embed="rId11"/>
+                    <a:blip r:embed="rId14"/>
                     <a:stretch>
                       <a:fillRect/>
                     </a:stretch>
@@ -5425,7 +5703,7 @@
                     <pic:cNvPicPr/>
                   </pic:nvPicPr>
                   <pic:blipFill>
-                    <a:blip r:embed="rId12"/>
+                    <a:blip r:embed="rId15"/>
                     <a:stretch>
                       <a:fillRect/>
                     </a:stretch>
@@ -5963,7 +6241,7 @@
                     <pic:cNvPicPr/>
                   </pic:nvPicPr>
                   <pic:blipFill>
-                    <a:blip r:embed="rId13"/>
+                    <a:blip r:embed="rId16"/>
                     <a:stretch>
                       <a:fillRect/>
                     </a:stretch>
@@ -6103,7 +6381,7 @@
       </w:pPr>
     </w:p>
     <w:sectPr>
-      <w:footerReference w:type="default" r:id="rId14"/>
+      <w:footerReference w:type="default" r:id="rId17"/>
       <w:pgSz w:w="11906" w:h="16838"/>
       <w:pgMar w:top="1417" w:right="1701" w:bottom="1417" w:left="1701" w:header="708" w:footer="708" w:gutter="0"/>
       <w:cols w:space="708"/>
@@ -7604,7 +7882,7 @@
   <w:style w:type="paragraph" w:default="1" w:styleId="a">
     <w:name w:val="Normal"/>
     <w:qFormat/>
-    <w:rsid w:val="00C977C3"/>
+    <w:rsid w:val="00700482"/>
   </w:style>
   <w:style w:type="paragraph" w:styleId="1">
     <w:name w:val="heading 1"/>

--- a/reports/Student #3/D02 - Planning and Progress Report - Student #3.docx
+++ b/reports/Student #3/D02 - Planning and Progress Report - Student #3.docx
@@ -1,6 +1,6 @@
 
 <file path=word/document.xml><?xml version="1.0" encoding="utf-8"?>
-<w:document xmlns:wpc="http://schemas.microsoft.com/office/word/2010/wordprocessingCanvas" xmlns:cx="http://schemas.microsoft.com/office/drawing/2014/chartex" xmlns:cx1="http://schemas.microsoft.com/office/drawing/2015/9/8/chartex" xmlns:cx2="http://schemas.microsoft.com/office/drawing/2015/10/21/chartex" xmlns:cx3="http://schemas.microsoft.com/office/drawing/2016/5/9/chartex" xmlns:cx4="http://schemas.microsoft.com/office/drawing/2016/5/10/chartex" xmlns:cx5="http://schemas.microsoft.com/office/drawing/2016/5/11/chartex" xmlns:cx6="http://schemas.microsoft.com/office/drawing/2016/5/12/chartex" xmlns:cx7="http://schemas.microsoft.com/office/drawing/2016/5/13/chartex" xmlns:cx8="http://schemas.microsoft.com/office/drawing/2016/5/14/chartex" xmlns:mc="http://schemas.openxmlformats.org/markup-compatibility/2006" xmlns:aink="http://schemas.microsoft.com/office/drawing/2016/ink" xmlns:am3d="http://schemas.microsoft.com/office/drawing/2017/model3d" xmlns:o="urn:schemas-microsoft-com:office:office" xmlns:oel="http://schemas.microsoft.com/office/2019/extlst" xmlns:r="http://schemas.openxmlformats.org/officeDocument/2006/relationships" xmlns:m="http://schemas.openxmlformats.org/officeDocument/2006/math" xmlns:v="urn:schemas-microsoft-com:vml" xmlns:wp14="http://schemas.microsoft.com/office/word/2010/wordprocessingDrawing" xmlns:wp="http://schemas.openxmlformats.org/drawingml/2006/wordprocessingDrawing" xmlns:w10="urn:schemas-microsoft-com:office:word" xmlns:w="http://schemas.openxmlformats.org/wordprocessingml/2006/main" xmlns:w14="http://schemas.microsoft.com/office/word/2010/wordml" xmlns:w15="http://schemas.microsoft.com/office/word/2012/wordml" xmlns:w16cex="http://schemas.microsoft.com/office/word/2018/wordml/cex" xmlns:w16cid="http://schemas.microsoft.com/office/word/2016/wordml/cid" xmlns:w16="http://schemas.microsoft.com/office/word/2018/wordml" xmlns:w16sdtdh="http://schemas.microsoft.com/office/word/2020/wordml/sdtdatahash" xmlns:w16se="http://schemas.microsoft.com/office/word/2015/wordml/symex" xmlns:wpg="http://schemas.microsoft.com/office/word/2010/wordprocessingGroup" xmlns:wpi="http://schemas.microsoft.com/office/word/2010/wordprocessingInk" xmlns:wne="http://schemas.microsoft.com/office/word/2006/wordml" xmlns:wps="http://schemas.microsoft.com/office/word/2010/wordprocessingShape" mc:Ignorable="w14 w15 w16se w16cid w16 w16cex w16sdtdh wp14">
+<w:document xmlns:wpc="http://schemas.microsoft.com/office/word/2010/wordprocessingCanvas" xmlns:cx="http://schemas.microsoft.com/office/drawing/2014/chartex" xmlns:cx1="http://schemas.microsoft.com/office/drawing/2015/9/8/chartex" xmlns:cx2="http://schemas.microsoft.com/office/drawing/2015/10/21/chartex" xmlns:cx3="http://schemas.microsoft.com/office/drawing/2016/5/9/chartex" xmlns:cx4="http://schemas.microsoft.com/office/drawing/2016/5/10/chartex" xmlns:cx5="http://schemas.microsoft.com/office/drawing/2016/5/11/chartex" xmlns:cx6="http://schemas.microsoft.com/office/drawing/2016/5/12/chartex" xmlns:cx7="http://schemas.microsoft.com/office/drawing/2016/5/13/chartex" xmlns:cx8="http://schemas.microsoft.com/office/drawing/2016/5/14/chartex" xmlns:mc="http://schemas.openxmlformats.org/markup-compatibility/2006" xmlns:aink="http://schemas.microsoft.com/office/drawing/2016/ink" xmlns:am3d="http://schemas.microsoft.com/office/drawing/2017/model3d" xmlns:o="urn:schemas-microsoft-com:office:office" xmlns:oel="http://schemas.microsoft.com/office/2019/extlst" xmlns:r="http://schemas.openxmlformats.org/officeDocument/2006/relationships" xmlns:m="http://schemas.openxmlformats.org/officeDocument/2006/math" xmlns:v="urn:schemas-microsoft-com:vml" xmlns:wp14="http://schemas.microsoft.com/office/word/2010/wordprocessingDrawing" xmlns:wp="http://schemas.openxmlformats.org/drawingml/2006/wordprocessingDrawing" xmlns:w10="urn:schemas-microsoft-com:office:word" xmlns:w="http://schemas.openxmlformats.org/wordprocessingml/2006/main" xmlns:w14="http://schemas.microsoft.com/office/word/2010/wordml" xmlns:w15="http://schemas.microsoft.com/office/word/2012/wordml" xmlns:w16cex="http://schemas.microsoft.com/office/word/2018/wordml/cex" xmlns:w16cid="http://schemas.microsoft.com/office/word/2016/wordml/cid" xmlns:w16="http://schemas.microsoft.com/office/word/2018/wordml" xmlns:w16du="http://schemas.microsoft.com/office/word/2023/wordml/word16du" xmlns:w16sdtdh="http://schemas.microsoft.com/office/word/2020/wordml/sdtdatahash" xmlns:w16se="http://schemas.microsoft.com/office/word/2015/wordml/symex" xmlns:wpg="http://schemas.microsoft.com/office/word/2010/wordprocessingGroup" xmlns:wpi="http://schemas.microsoft.com/office/word/2010/wordprocessingInk" xmlns:wne="http://schemas.microsoft.com/office/word/2006/wordml" xmlns:wps="http://schemas.microsoft.com/office/word/2010/wordprocessingShape" mc:Ignorable="w14 w15 w16se w16cid w16 w16cex w16sdtdh w16du wp14">
   <w:body>
     <w:p>
       <w:pPr>
@@ -13,11 +13,12 @@
       </w:pPr>
       <w:r>
         <w:rPr>
-          <w:rFonts w:ascii="Aptos Display" w:hAnsi="Aptos Display"/>
+          <w:rFonts w:ascii="Aptos Display" w:hAnsi="Aptos Display" w:hint="eastAsia"/>
           <w:b/>
           <w:bCs/>
-        </w:rPr>
-        <w:t>3</w:t>
+          <w:lang w:eastAsia="zh-CN"/>
+        </w:rPr>
+        <w:t>05</w:t>
       </w:r>
       <w:r>
         <w:rPr>
@@ -29,11 +30,12 @@
       </w:r>
       <w:r>
         <w:rPr>
-          <w:rFonts w:ascii="Aptos Display" w:hAnsi="Aptos Display"/>
+          <w:rFonts w:ascii="Aptos Display" w:hAnsi="Aptos Display" w:hint="eastAsia"/>
           <w:b/>
           <w:bCs/>
-        </w:rPr>
-        <w:t>3</w:t>
+          <w:lang w:eastAsia="zh-CN"/>
+        </w:rPr>
+        <w:t>7</w:t>
       </w:r>
       <w:r>
         <w:rPr>
@@ -54,7 +56,7 @@
     </w:p>
     <w:p>
       <w:pPr>
-        <w:pStyle w:val="a3"/>
+        <w:pStyle w:val="Title"/>
         <w:jc w:val="center"/>
         <w:rPr>
           <w:rFonts w:ascii="Aptos Display" w:hAnsi="Aptos Display"/>
@@ -66,7 +68,7 @@
     </w:p>
     <w:p>
       <w:pPr>
-        <w:pStyle w:val="a3"/>
+        <w:pStyle w:val="Title"/>
         <w:jc w:val="center"/>
         <w:rPr>
           <w:rFonts w:ascii="Aptos Display" w:hAnsi="Aptos Display"/>
@@ -87,10 +89,19 @@
     </w:p>
     <w:p>
       <w:pPr>
-        <w:rPr>
-          <w:rFonts w:ascii="Aptos Display" w:hAnsi="Aptos Display"/>
-        </w:rPr>
-      </w:pPr>
+        <w:tabs>
+          <w:tab w:val="left" w:pos="7488"/>
+        </w:tabs>
+        <w:rPr>
+          <w:rFonts w:ascii="Aptos Display" w:hAnsi="Aptos Display"/>
+        </w:rPr>
+      </w:pPr>
+      <w:r>
+        <w:rPr>
+          <w:rFonts w:ascii="Aptos Display" w:hAnsi="Aptos Display"/>
+        </w:rPr>
+        <w:tab/>
+      </w:r>
     </w:p>
     <w:p>
       <w:pPr>
@@ -285,7 +296,7 @@
       <w:hyperlink r:id="rId9" w:history="1">
         <w:r>
           <w:rPr>
-            <w:rStyle w:val="ae"/>
+            <w:rStyle w:val="Hyperlink"/>
             <w:rFonts w:ascii="Aptos Display" w:hAnsi="Aptos Display"/>
           </w:rPr>
           <w:t>https://github.com/pabalcber/C1.039-Acme-SF</w:t>
@@ -313,7 +324,7 @@
     </w:p>
     <w:tbl>
       <w:tblPr>
-        <w:tblStyle w:val="11"/>
+        <w:tblStyle w:val="GridTable1Light"/>
         <w:tblW w:w="0" w:type="auto"/>
         <w:tblLook w:val="04A0" w:firstRow="1" w:lastRow="0" w:firstColumn="1" w:lastColumn="0" w:noHBand="0" w:noVBand="1"/>
       </w:tblPr>
@@ -329,7 +340,7 @@
         <w:tc>
           <w:tcPr>
             <w:cnfStyle w:val="001000000000" w:firstRow="0" w:lastRow="0" w:firstColumn="1" w:lastColumn="0" w:oddVBand="0" w:evenVBand="0" w:oddHBand="0" w:evenHBand="0" w:firstRowFirstColumn="0" w:firstRowLastColumn="0" w:lastRowFirstColumn="0" w:lastRowLastColumn="0"/>
-            <w:tcW w:w="2831" w:type="dxa"/>
+            <w:tcW w:w="2807" w:type="dxa"/>
             <w:tcBorders>
               <w:top w:val="single" w:sz="12" w:space="0" w:color="auto"/>
               <w:left w:val="single" w:sz="12" w:space="0" w:color="auto"/>
@@ -354,7 +365,7 @@
         </w:tc>
         <w:tc>
           <w:tcPr>
-            <w:tcW w:w="2831" w:type="dxa"/>
+            <w:tcW w:w="2809" w:type="dxa"/>
             <w:tcBorders>
               <w:top w:val="single" w:sz="12" w:space="0" w:color="auto"/>
               <w:left w:val="single" w:sz="12" w:space="0" w:color="auto"/>
@@ -379,7 +390,7 @@
         </w:tc>
         <w:tc>
           <w:tcPr>
-            <w:tcW w:w="2832" w:type="dxa"/>
+            <w:tcW w:w="2858" w:type="dxa"/>
             <w:tcBorders>
               <w:top w:val="single" w:sz="12" w:space="0" w:color="auto"/>
               <w:left w:val="single" w:sz="12" w:space="0" w:color="auto"/>
@@ -407,98 +418,7 @@
         <w:tc>
           <w:tcPr>
             <w:cnfStyle w:val="001000000000" w:firstRow="0" w:lastRow="0" w:firstColumn="1" w:lastColumn="0" w:oddVBand="0" w:evenVBand="0" w:oddHBand="0" w:evenHBand="0" w:firstRowFirstColumn="0" w:firstRowLastColumn="0" w:lastRowFirstColumn="0" w:lastRowLastColumn="0"/>
-            <w:tcW w:w="2831" w:type="dxa"/>
-            <w:tcBorders>
-              <w:top w:val="single" w:sz="12" w:space="0" w:color="auto"/>
-              <w:left w:val="single" w:sz="12" w:space="0" w:color="auto"/>
-              <w:bottom w:val="single" w:sz="4" w:space="0" w:color="auto"/>
-              <w:right w:val="single" w:sz="4" w:space="0" w:color="auto"/>
-            </w:tcBorders>
-          </w:tcPr>
-          <w:p>
-            <w:pPr>
-              <w:rPr>
-                <w:rFonts w:ascii="Aptos Display" w:hAnsi="Aptos Display"/>
-                <w:b w:val="0"/>
-                <w:bCs w:val="0"/>
-              </w:rPr>
-            </w:pPr>
-            <w:r>
-              <w:rPr>
-                <w:rFonts w:ascii="Aptos Display" w:hAnsi="Aptos Display"/>
-                <w:b w:val="0"/>
-                <w:bCs w:val="0"/>
-              </w:rPr>
-              <w:t>Pablo</w:t>
-            </w:r>
-          </w:p>
-        </w:tc>
-        <w:tc>
-          <w:tcPr>
-            <w:tcW w:w="2831" w:type="dxa"/>
-            <w:tcBorders>
-              <w:left w:val="single" w:sz="4" w:space="0" w:color="auto"/>
-              <w:bottom w:val="single" w:sz="4" w:space="0" w:color="auto"/>
-              <w:right w:val="single" w:sz="4" w:space="0" w:color="auto"/>
-            </w:tcBorders>
-          </w:tcPr>
-          <w:p>
-            <w:pPr>
-              <w:cnfStyle w:val="000000000000" w:firstRow="0" w:lastRow="0" w:firstColumn="0" w:lastColumn="0" w:oddVBand="0" w:evenVBand="0" w:oddHBand="0" w:evenHBand="0" w:firstRowFirstColumn="0" w:firstRowLastColumn="0" w:lastRowFirstColumn="0" w:lastRowLastColumn="0"/>
-              <w:rPr>
-                <w:rFonts w:ascii="Aptos Display" w:hAnsi="Aptos Display"/>
-              </w:rPr>
-            </w:pPr>
-            <w:r>
-              <w:rPr>
-                <w:rFonts w:ascii="Aptos Display" w:hAnsi="Aptos Display"/>
-              </w:rPr>
-              <w:t>Alcántara Bernal</w:t>
-            </w:r>
-          </w:p>
-        </w:tc>
-        <w:tc>
-          <w:tcPr>
-            <w:tcW w:w="2832" w:type="dxa"/>
-            <w:tcBorders>
-              <w:left w:val="single" w:sz="4" w:space="0" w:color="auto"/>
-              <w:bottom w:val="single" w:sz="4" w:space="0" w:color="auto"/>
-              <w:right w:val="single" w:sz="12" w:space="0" w:color="auto"/>
-            </w:tcBorders>
-          </w:tcPr>
-          <w:p>
-            <w:pPr>
-              <w:cnfStyle w:val="000000000000" w:firstRow="0" w:lastRow="0" w:firstColumn="0" w:lastColumn="0" w:oddVBand="0" w:evenVBand="0" w:oddHBand="0" w:evenHBand="0" w:firstRowFirstColumn="0" w:firstRowLastColumn="0" w:lastRowFirstColumn="0" w:lastRowLastColumn="0"/>
-              <w:rPr>
-                <w:rFonts w:ascii="Aptos Display" w:hAnsi="Aptos Display"/>
-              </w:rPr>
-            </w:pPr>
-            <w:r>
-              <w:rPr>
-                <w:rStyle w:val="normaltextrun"/>
-                <w:rFonts w:ascii="Aptos Display" w:hAnsi="Aptos Display"/>
-                <w:color w:val="000000"/>
-                <w:shd w:val="clear" w:color="auto" w:fill="FFFFFF"/>
-              </w:rPr>
-              <w:t>pabalcber@alum.us.es</w:t>
-            </w:r>
-            <w:r>
-              <w:rPr>
-                <w:rStyle w:val="eop"/>
-                <w:rFonts w:ascii="Aptos Display" w:hAnsi="Aptos Display"/>
-                <w:color w:val="000000"/>
-                <w:shd w:val="clear" w:color="auto" w:fill="FFFFFF"/>
-              </w:rPr>
-              <w:t> </w:t>
-            </w:r>
-          </w:p>
-        </w:tc>
-      </w:tr>
-      <w:tr>
-        <w:tc>
-          <w:tcPr>
-            <w:cnfStyle w:val="001000000000" w:firstRow="0" w:lastRow="0" w:firstColumn="1" w:lastColumn="0" w:oddVBand="0" w:evenVBand="0" w:oddHBand="0" w:evenHBand="0" w:firstRowFirstColumn="0" w:firstRowLastColumn="0" w:lastRowFirstColumn="0" w:lastRowLastColumn="0"/>
-            <w:tcW w:w="2831" w:type="dxa"/>
+            <w:tcW w:w="2807" w:type="dxa"/>
             <w:tcBorders>
               <w:top w:val="single" w:sz="4" w:space="0" w:color="auto"/>
               <w:left w:val="single" w:sz="12" w:space="0" w:color="auto"/>
@@ -514,19 +434,21 @@
                 <w:bCs w:val="0"/>
               </w:rPr>
             </w:pPr>
+            <w:proofErr w:type="spellStart"/>
             <w:r>
               <w:rPr>
                 <w:rFonts w:ascii="Aptos Display" w:hAnsi="Aptos Display"/>
                 <w:b w:val="0"/>
                 <w:bCs w:val="0"/>
               </w:rPr>
-              <w:t>María del Mar</w:t>
-            </w:r>
-          </w:p>
-        </w:tc>
-        <w:tc>
-          <w:tcPr>
-            <w:tcW w:w="2831" w:type="dxa"/>
+              <w:t>Sheng</w:t>
+            </w:r>
+            <w:proofErr w:type="spellEnd"/>
+          </w:p>
+        </w:tc>
+        <w:tc>
+          <w:tcPr>
+            <w:tcW w:w="2809" w:type="dxa"/>
             <w:tcBorders>
               <w:top w:val="single" w:sz="4" w:space="0" w:color="auto"/>
               <w:left w:val="single" w:sz="4" w:space="0" w:color="auto"/>
@@ -545,13 +467,13 @@
               <w:rPr>
                 <w:rFonts w:ascii="Aptos Display" w:hAnsi="Aptos Display"/>
               </w:rPr>
-              <w:t>Ávila Maqueda</w:t>
-            </w:r>
-          </w:p>
-        </w:tc>
-        <w:tc>
-          <w:tcPr>
-            <w:tcW w:w="2832" w:type="dxa"/>
+              <w:t>Chen</w:t>
+            </w:r>
+          </w:p>
+        </w:tc>
+        <w:tc>
+          <w:tcPr>
+            <w:tcW w:w="2858" w:type="dxa"/>
             <w:tcBorders>
               <w:top w:val="single" w:sz="4" w:space="0" w:color="auto"/>
               <w:left w:val="single" w:sz="4" w:space="0" w:color="auto"/>
@@ -568,9 +490,21 @@
             </w:pPr>
             <w:r>
               <w:rPr>
-                <w:rFonts w:ascii="Aptos Display" w:hAnsi="Aptos Display"/>
-              </w:rPr>
-              <w:t>maravimaq@alum.us.es</w:t>
+                <w:rStyle w:val="normaltextrun"/>
+                <w:rFonts w:ascii="Aptos Display" w:hAnsi="Aptos Display"/>
+                <w:color w:val="000000"/>
+                <w:shd w:val="clear" w:color="auto" w:fill="FFFFFF"/>
+              </w:rPr>
+              <w:t>sheche1@alum.us.es</w:t>
+            </w:r>
+            <w:r>
+              <w:rPr>
+                <w:rStyle w:val="eop"/>
+                <w:rFonts w:ascii="Aptos Display" w:hAnsi="Aptos Display"/>
+                <w:color w:val="000000"/>
+                <w:shd w:val="clear" w:color="auto" w:fill="FFFFFF"/>
+              </w:rPr>
+              <w:t> </w:t>
             </w:r>
           </w:p>
         </w:tc>
@@ -579,203 +513,7 @@
         <w:tc>
           <w:tcPr>
             <w:cnfStyle w:val="001000000000" w:firstRow="0" w:lastRow="0" w:firstColumn="1" w:lastColumn="0" w:oddVBand="0" w:evenVBand="0" w:oddHBand="0" w:evenHBand="0" w:firstRowFirstColumn="0" w:firstRowLastColumn="0" w:lastRowFirstColumn="0" w:lastRowLastColumn="0"/>
-            <w:tcW w:w="2831" w:type="dxa"/>
-            <w:tcBorders>
-              <w:top w:val="single" w:sz="4" w:space="0" w:color="auto"/>
-              <w:left w:val="single" w:sz="12" w:space="0" w:color="auto"/>
-              <w:bottom w:val="single" w:sz="4" w:space="0" w:color="auto"/>
-              <w:right w:val="single" w:sz="4" w:space="0" w:color="auto"/>
-            </w:tcBorders>
-          </w:tcPr>
-          <w:p>
-            <w:pPr>
-              <w:rPr>
-                <w:rFonts w:ascii="Aptos Display" w:hAnsi="Aptos Display"/>
-                <w:b w:val="0"/>
-                <w:bCs w:val="0"/>
-              </w:rPr>
-            </w:pPr>
-            <w:r>
-              <w:rPr>
-                <w:rFonts w:ascii="Aptos Display" w:hAnsi="Aptos Display"/>
-                <w:b w:val="0"/>
-                <w:bCs w:val="0"/>
-              </w:rPr>
-              <w:t>María</w:t>
-            </w:r>
-          </w:p>
-        </w:tc>
-        <w:tc>
-          <w:tcPr>
-            <w:tcW w:w="2831" w:type="dxa"/>
-            <w:tcBorders>
-              <w:top w:val="single" w:sz="4" w:space="0" w:color="auto"/>
-              <w:left w:val="single" w:sz="4" w:space="0" w:color="auto"/>
-              <w:bottom w:val="single" w:sz="4" w:space="0" w:color="auto"/>
-              <w:right w:val="single" w:sz="4" w:space="0" w:color="auto"/>
-            </w:tcBorders>
-          </w:tcPr>
-          <w:p>
-            <w:pPr>
-              <w:cnfStyle w:val="000000000000" w:firstRow="0" w:lastRow="0" w:firstColumn="0" w:lastColumn="0" w:oddVBand="0" w:evenVBand="0" w:oddHBand="0" w:evenHBand="0" w:firstRowFirstColumn="0" w:firstRowLastColumn="0" w:lastRowFirstColumn="0" w:lastRowLastColumn="0"/>
-              <w:rPr>
-                <w:rFonts w:ascii="Aptos Display" w:hAnsi="Aptos Display"/>
-              </w:rPr>
-            </w:pPr>
-            <w:r>
-              <w:rPr>
-                <w:rFonts w:ascii="Aptos Display" w:hAnsi="Aptos Display"/>
-              </w:rPr>
-              <w:t xml:space="preserve">Barrancos </w:t>
-            </w:r>
-            <w:proofErr w:type="spellStart"/>
-            <w:r>
-              <w:rPr>
-                <w:rFonts w:ascii="Aptos Display" w:hAnsi="Aptos Display"/>
-              </w:rPr>
-              <w:t>Marquez</w:t>
-            </w:r>
-            <w:proofErr w:type="spellEnd"/>
-          </w:p>
-        </w:tc>
-        <w:tc>
-          <w:tcPr>
-            <w:tcW w:w="2832" w:type="dxa"/>
-            <w:tcBorders>
-              <w:top w:val="single" w:sz="4" w:space="0" w:color="auto"/>
-              <w:left w:val="single" w:sz="4" w:space="0" w:color="auto"/>
-              <w:bottom w:val="single" w:sz="4" w:space="0" w:color="auto"/>
-              <w:right w:val="single" w:sz="12" w:space="0" w:color="auto"/>
-            </w:tcBorders>
-          </w:tcPr>
-          <w:p>
-            <w:pPr>
-              <w:cnfStyle w:val="000000000000" w:firstRow="0" w:lastRow="0" w:firstColumn="0" w:lastColumn="0" w:oddVBand="0" w:evenVBand="0" w:oddHBand="0" w:evenHBand="0" w:firstRowFirstColumn="0" w:firstRowLastColumn="0" w:lastRowFirstColumn="0" w:lastRowLastColumn="0"/>
-              <w:rPr>
-                <w:rFonts w:ascii="Aptos Display" w:hAnsi="Aptos Display"/>
-              </w:rPr>
-            </w:pPr>
-            <w:r>
-              <w:rPr>
-                <w:rStyle w:val="normaltextrun"/>
-                <w:rFonts w:ascii="Aptos Display" w:hAnsi="Aptos Display"/>
-                <w:color w:val="000000"/>
-                <w:shd w:val="clear" w:color="auto" w:fill="FFFFFF"/>
-              </w:rPr>
-              <w:t>marbarmar16@alum.us.es</w:t>
-            </w:r>
-            <w:r>
-              <w:rPr>
-                <w:rStyle w:val="eop"/>
-                <w:rFonts w:ascii="Aptos Display" w:hAnsi="Aptos Display"/>
-                <w:color w:val="000000"/>
-                <w:shd w:val="clear" w:color="auto" w:fill="FFFFFF"/>
-              </w:rPr>
-              <w:t> </w:t>
-            </w:r>
-          </w:p>
-        </w:tc>
-      </w:tr>
-      <w:tr>
-        <w:tc>
-          <w:tcPr>
-            <w:cnfStyle w:val="001000000000" w:firstRow="0" w:lastRow="0" w:firstColumn="1" w:lastColumn="0" w:oddVBand="0" w:evenVBand="0" w:oddHBand="0" w:evenHBand="0" w:firstRowFirstColumn="0" w:firstRowLastColumn="0" w:lastRowFirstColumn="0" w:lastRowLastColumn="0"/>
-            <w:tcW w:w="2831" w:type="dxa"/>
-            <w:tcBorders>
-              <w:top w:val="single" w:sz="4" w:space="0" w:color="auto"/>
-              <w:left w:val="single" w:sz="12" w:space="0" w:color="auto"/>
-              <w:bottom w:val="single" w:sz="4" w:space="0" w:color="auto"/>
-              <w:right w:val="single" w:sz="4" w:space="0" w:color="auto"/>
-            </w:tcBorders>
-          </w:tcPr>
-          <w:p>
-            <w:pPr>
-              <w:rPr>
-                <w:rFonts w:ascii="Aptos Display" w:hAnsi="Aptos Display"/>
-                <w:b w:val="0"/>
-                <w:bCs w:val="0"/>
-              </w:rPr>
-            </w:pPr>
-            <w:proofErr w:type="spellStart"/>
-            <w:r>
-              <w:rPr>
-                <w:rFonts w:ascii="Aptos Display" w:hAnsi="Aptos Display"/>
-                <w:b w:val="0"/>
-                <w:bCs w:val="0"/>
-              </w:rPr>
-              <w:t>Sheng</w:t>
-            </w:r>
-            <w:proofErr w:type="spellEnd"/>
-          </w:p>
-        </w:tc>
-        <w:tc>
-          <w:tcPr>
-            <w:tcW w:w="2831" w:type="dxa"/>
-            <w:tcBorders>
-              <w:top w:val="single" w:sz="4" w:space="0" w:color="auto"/>
-              <w:left w:val="single" w:sz="4" w:space="0" w:color="auto"/>
-              <w:bottom w:val="single" w:sz="4" w:space="0" w:color="auto"/>
-              <w:right w:val="single" w:sz="4" w:space="0" w:color="auto"/>
-            </w:tcBorders>
-          </w:tcPr>
-          <w:p>
-            <w:pPr>
-              <w:cnfStyle w:val="000000000000" w:firstRow="0" w:lastRow="0" w:firstColumn="0" w:lastColumn="0" w:oddVBand="0" w:evenVBand="0" w:oddHBand="0" w:evenHBand="0" w:firstRowFirstColumn="0" w:firstRowLastColumn="0" w:lastRowFirstColumn="0" w:lastRowLastColumn="0"/>
-              <w:rPr>
-                <w:rFonts w:ascii="Aptos Display" w:hAnsi="Aptos Display"/>
-              </w:rPr>
-            </w:pPr>
-            <w:r>
-              <w:rPr>
-                <w:rFonts w:ascii="Aptos Display" w:hAnsi="Aptos Display"/>
-              </w:rPr>
-              <w:t>Chen</w:t>
-            </w:r>
-          </w:p>
-        </w:tc>
-        <w:tc>
-          <w:tcPr>
-            <w:tcW w:w="2832" w:type="dxa"/>
-            <w:tcBorders>
-              <w:top w:val="single" w:sz="4" w:space="0" w:color="auto"/>
-              <w:left w:val="single" w:sz="4" w:space="0" w:color="auto"/>
-              <w:bottom w:val="single" w:sz="4" w:space="0" w:color="auto"/>
-              <w:right w:val="single" w:sz="12" w:space="0" w:color="auto"/>
-            </w:tcBorders>
-          </w:tcPr>
-          <w:p>
-            <w:pPr>
-              <w:cnfStyle w:val="000000000000" w:firstRow="0" w:lastRow="0" w:firstColumn="0" w:lastColumn="0" w:oddVBand="0" w:evenVBand="0" w:oddHBand="0" w:evenHBand="0" w:firstRowFirstColumn="0" w:firstRowLastColumn="0" w:lastRowFirstColumn="0" w:lastRowLastColumn="0"/>
-              <w:rPr>
-                <w:rFonts w:ascii="Aptos Display" w:hAnsi="Aptos Display"/>
-              </w:rPr>
-            </w:pPr>
-            <w:r>
-              <w:rPr>
-                <w:rStyle w:val="normaltextrun"/>
-                <w:rFonts w:ascii="Aptos Display" w:hAnsi="Aptos Display"/>
-                <w:color w:val="000000"/>
-                <w:shd w:val="clear" w:color="auto" w:fill="FFFFFF"/>
-              </w:rPr>
-              <w:t>sheche1@alum.us.es</w:t>
-            </w:r>
-            <w:r>
-              <w:rPr>
-                <w:rStyle w:val="eop"/>
-                <w:rFonts w:ascii="Aptos Display" w:hAnsi="Aptos Display"/>
-                <w:color w:val="000000"/>
-                <w:shd w:val="clear" w:color="auto" w:fill="FFFFFF"/>
-              </w:rPr>
-              <w:t> </w:t>
-            </w:r>
-          </w:p>
-        </w:tc>
-      </w:tr>
-      <w:tr>
-        <w:tc>
-          <w:tcPr>
-            <w:cnfStyle w:val="001000000000" w:firstRow="0" w:lastRow="0" w:firstColumn="1" w:lastColumn="0" w:oddVBand="0" w:evenVBand="0" w:oddHBand="0" w:evenHBand="0" w:firstRowFirstColumn="0" w:firstRowLastColumn="0" w:lastRowFirstColumn="0" w:lastRowLastColumn="0"/>
-            <w:tcW w:w="2831" w:type="dxa"/>
+            <w:tcW w:w="2807" w:type="dxa"/>
             <w:tcBorders>
               <w:top w:val="single" w:sz="4" w:space="0" w:color="auto"/>
               <w:left w:val="single" w:sz="12" w:space="0" w:color="auto"/>
@@ -803,7 +541,7 @@
         </w:tc>
         <w:tc>
           <w:tcPr>
-            <w:tcW w:w="2831" w:type="dxa"/>
+            <w:tcW w:w="2809" w:type="dxa"/>
             <w:tcBorders>
               <w:top w:val="single" w:sz="4" w:space="0" w:color="auto"/>
               <w:left w:val="single" w:sz="4" w:space="0" w:color="auto"/>
@@ -828,7 +566,7 @@
         </w:tc>
         <w:tc>
           <w:tcPr>
-            <w:tcW w:w="2832" w:type="dxa"/>
+            <w:tcW w:w="2858" w:type="dxa"/>
             <w:tcBorders>
               <w:top w:val="single" w:sz="4" w:space="0" w:color="auto"/>
               <w:left w:val="single" w:sz="4" w:space="0" w:color="auto"/>
@@ -869,7 +607,7 @@
     </w:p>
     <w:p>
       <w:pPr>
-        <w:pStyle w:val="1"/>
+        <w:pStyle w:val="Heading1"/>
         <w:rPr>
           <w:rFonts w:ascii="Aptos Display" w:hAnsi="Aptos Display"/>
           <w:b/>
@@ -894,7 +632,7 @@
     </w:p>
     <w:tbl>
       <w:tblPr>
-        <w:tblStyle w:val="af0"/>
+        <w:tblStyle w:val="TableGrid"/>
         <w:tblW w:w="0" w:type="auto"/>
         <w:tblLook w:val="04A0" w:firstRow="1" w:lastRow="0" w:firstColumn="1" w:lastColumn="0" w:noHBand="0" w:noVBand="1"/>
       </w:tblPr>
@@ -1223,7 +961,33 @@
               <w:rPr>
                 <w:rFonts w:ascii="Aptos Display" w:hAnsi="Aptos Display"/>
               </w:rPr>
-              <w:t>07/03/2024</w:t>
+              <w:t>0</w:t>
+            </w:r>
+            <w:r>
+              <w:rPr>
+                <w:rFonts w:ascii="Aptos Display" w:hAnsi="Aptos Display" w:hint="eastAsia"/>
+                <w:lang w:eastAsia="zh-CN"/>
+              </w:rPr>
+              <w:t>5</w:t>
+            </w:r>
+            <w:r>
+              <w:rPr>
+                <w:rFonts w:ascii="Aptos Display" w:hAnsi="Aptos Display"/>
+              </w:rPr>
+              <w:t>/0</w:t>
+            </w:r>
+            <w:r>
+              <w:rPr>
+                <w:rFonts w:ascii="Aptos Display" w:hAnsi="Aptos Display" w:hint="eastAsia"/>
+                <w:lang w:eastAsia="zh-CN"/>
+              </w:rPr>
+              <w:t>7</w:t>
+            </w:r>
+            <w:r>
+              <w:rPr>
+                <w:rFonts w:ascii="Aptos Display" w:hAnsi="Aptos Display"/>
+              </w:rPr>
+              <w:t>/2024</w:t>
             </w:r>
           </w:p>
         </w:tc>
@@ -1438,7 +1202,7 @@
     </w:p>
     <w:p>
       <w:pPr>
-        <w:pStyle w:val="1"/>
+        <w:pStyle w:val="Heading1"/>
         <w:rPr>
           <w:rFonts w:ascii="Aptos Display" w:hAnsi="Aptos Display"/>
           <w:b/>
@@ -1489,6 +1253,7 @@
       </w:sdtPr>
       <w:sdtEndPr>
         <w:rPr>
+          <w:rFonts w:eastAsiaTheme="minorEastAsia"/>
           <w:b/>
           <w:bCs/>
         </w:rPr>
@@ -1496,7 +1261,7 @@
       <w:sdtContent>
         <w:p>
           <w:pPr>
-            <w:pStyle w:val="TOC"/>
+            <w:pStyle w:val="TOCHeading"/>
             <w:rPr>
               <w:rFonts w:ascii="Aptos Display" w:hAnsi="Aptos Display"/>
             </w:rPr>
@@ -1509,7 +1274,7 @@
               <w:tab w:val="right" w:leader="dot" w:pos="8494"/>
             </w:tabs>
             <w:rPr>
-              <w:rFonts w:ascii="Aptos Display" w:eastAsiaTheme="minorEastAsia" w:hAnsi="Aptos Display"/>
+              <w:rFonts w:ascii="Aptos Display" w:hAnsi="Aptos Display"/>
               <w:noProof/>
               <w:lang w:eastAsia="zh-CN"/>
             </w:rPr>
@@ -1535,7 +1300,7 @@
           <w:hyperlink w:anchor="_Toc160822848" w:history="1">
             <w:r>
               <w:rPr>
-                <w:rStyle w:val="ae"/>
+                <w:rStyle w:val="Hyperlink"/>
                 <w:rFonts w:ascii="Aptos Display" w:hAnsi="Aptos Display"/>
                 <w:b/>
                 <w:bCs/>
@@ -1607,7 +1372,7 @@
               <w:tab w:val="right" w:leader="dot" w:pos="8494"/>
             </w:tabs>
             <w:rPr>
-              <w:rFonts w:ascii="Aptos Display" w:eastAsiaTheme="minorEastAsia" w:hAnsi="Aptos Display"/>
+              <w:rFonts w:ascii="Aptos Display" w:hAnsi="Aptos Display"/>
               <w:noProof/>
               <w:lang w:eastAsia="zh-CN"/>
             </w:rPr>
@@ -1615,7 +1380,7 @@
           <w:hyperlink w:anchor="_Toc160822849" w:history="1">
             <w:r>
               <w:rPr>
-                <w:rStyle w:val="ae"/>
+                <w:rStyle w:val="Hyperlink"/>
                 <w:rFonts w:ascii="Aptos Display" w:hAnsi="Aptos Display"/>
                 <w:b/>
                 <w:bCs/>
@@ -1687,7 +1452,7 @@
               <w:tab w:val="right" w:leader="dot" w:pos="8494"/>
             </w:tabs>
             <w:rPr>
-              <w:rFonts w:ascii="Aptos Display" w:eastAsiaTheme="minorEastAsia" w:hAnsi="Aptos Display"/>
+              <w:rFonts w:ascii="Aptos Display" w:hAnsi="Aptos Display"/>
               <w:noProof/>
               <w:lang w:eastAsia="zh-CN"/>
             </w:rPr>
@@ -1695,7 +1460,7 @@
           <w:hyperlink w:anchor="_Toc160822850" w:history="1">
             <w:r>
               <w:rPr>
-                <w:rStyle w:val="ae"/>
+                <w:rStyle w:val="Hyperlink"/>
                 <w:rFonts w:ascii="Aptos Display" w:hAnsi="Aptos Display"/>
                 <w:b/>
                 <w:bCs/>
@@ -1767,7 +1532,7 @@
               <w:tab w:val="right" w:leader="dot" w:pos="8494"/>
             </w:tabs>
             <w:rPr>
-              <w:rFonts w:ascii="Aptos Display" w:eastAsiaTheme="minorEastAsia" w:hAnsi="Aptos Display"/>
+              <w:rFonts w:ascii="Aptos Display" w:hAnsi="Aptos Display"/>
               <w:noProof/>
               <w:lang w:eastAsia="zh-CN"/>
             </w:rPr>
@@ -1775,7 +1540,7 @@
           <w:hyperlink w:anchor="_Toc160822851" w:history="1">
             <w:r>
               <w:rPr>
-                <w:rStyle w:val="ae"/>
+                <w:rStyle w:val="Hyperlink"/>
                 <w:rFonts w:ascii="Aptos Display" w:hAnsi="Aptos Display"/>
                 <w:b/>
                 <w:bCs/>
@@ -1847,7 +1612,7 @@
               <w:tab w:val="right" w:leader="dot" w:pos="8494"/>
             </w:tabs>
             <w:rPr>
-              <w:rFonts w:ascii="Aptos Display" w:eastAsiaTheme="minorEastAsia" w:hAnsi="Aptos Display"/>
+              <w:rFonts w:ascii="Aptos Display" w:hAnsi="Aptos Display"/>
               <w:noProof/>
               <w:lang w:eastAsia="zh-CN"/>
             </w:rPr>
@@ -1855,7 +1620,7 @@
           <w:hyperlink w:anchor="_Toc160822852" w:history="1">
             <w:r>
               <w:rPr>
-                <w:rStyle w:val="ae"/>
+                <w:rStyle w:val="Hyperlink"/>
                 <w:rFonts w:ascii="Aptos Display" w:hAnsi="Aptos Display"/>
                 <w:b/>
                 <w:bCs/>
@@ -1927,7 +1692,7 @@
               <w:tab w:val="right" w:leader="dot" w:pos="8494"/>
             </w:tabs>
             <w:rPr>
-              <w:rFonts w:ascii="Aptos Display" w:eastAsiaTheme="minorEastAsia" w:hAnsi="Aptos Display"/>
+              <w:rFonts w:ascii="Aptos Display" w:hAnsi="Aptos Display"/>
               <w:noProof/>
               <w:lang w:eastAsia="zh-CN"/>
             </w:rPr>
@@ -1935,7 +1700,7 @@
           <w:hyperlink w:anchor="_Toc160822853" w:history="1">
             <w:r>
               <w:rPr>
-                <w:rStyle w:val="ae"/>
+                <w:rStyle w:val="Hyperlink"/>
                 <w:rFonts w:ascii="Aptos Display" w:hAnsi="Aptos Display"/>
                 <w:b/>
                 <w:bCs/>
@@ -2007,7 +1772,7 @@
               <w:tab w:val="right" w:leader="dot" w:pos="8494"/>
             </w:tabs>
             <w:rPr>
-              <w:rFonts w:ascii="Aptos Display" w:eastAsiaTheme="minorEastAsia" w:hAnsi="Aptos Display"/>
+              <w:rFonts w:ascii="Aptos Display" w:hAnsi="Aptos Display"/>
               <w:noProof/>
               <w:lang w:eastAsia="zh-CN"/>
             </w:rPr>
@@ -2015,7 +1780,7 @@
           <w:hyperlink w:anchor="_Toc160822854" w:history="1">
             <w:r>
               <w:rPr>
-                <w:rStyle w:val="ae"/>
+                <w:rStyle w:val="Hyperlink"/>
                 <w:rFonts w:ascii="Aptos Display" w:hAnsi="Aptos Display"/>
                 <w:noProof/>
               </w:rPr>
@@ -2085,7 +1850,7 @@
               <w:tab w:val="right" w:leader="dot" w:pos="8494"/>
             </w:tabs>
             <w:rPr>
-              <w:rFonts w:ascii="Aptos Display" w:eastAsiaTheme="minorEastAsia" w:hAnsi="Aptos Display"/>
+              <w:rFonts w:ascii="Aptos Display" w:hAnsi="Aptos Display"/>
               <w:noProof/>
               <w:lang w:eastAsia="zh-CN"/>
             </w:rPr>
@@ -2093,7 +1858,7 @@
           <w:hyperlink w:anchor="_Toc160822855" w:history="1">
             <w:r>
               <w:rPr>
-                <w:rStyle w:val="ae"/>
+                <w:rStyle w:val="Hyperlink"/>
                 <w:rFonts w:ascii="Aptos Display" w:hAnsi="Aptos Display"/>
                 <w:noProof/>
               </w:rPr>
@@ -2163,7 +1928,7 @@
               <w:tab w:val="right" w:leader="dot" w:pos="8494"/>
             </w:tabs>
             <w:rPr>
-              <w:rFonts w:ascii="Aptos Display" w:eastAsiaTheme="minorEastAsia" w:hAnsi="Aptos Display"/>
+              <w:rFonts w:ascii="Aptos Display" w:hAnsi="Aptos Display"/>
               <w:noProof/>
               <w:lang w:eastAsia="zh-CN"/>
             </w:rPr>
@@ -2171,7 +1936,7 @@
           <w:hyperlink w:anchor="_Toc160822856" w:history="1">
             <w:r>
               <w:rPr>
-                <w:rStyle w:val="ae"/>
+                <w:rStyle w:val="Hyperlink"/>
                 <w:rFonts w:ascii="Aptos Display" w:hAnsi="Aptos Display"/>
                 <w:noProof/>
               </w:rPr>
@@ -2241,7 +2006,7 @@
               <w:tab w:val="right" w:leader="dot" w:pos="8494"/>
             </w:tabs>
             <w:rPr>
-              <w:rFonts w:ascii="Aptos Display" w:eastAsiaTheme="minorEastAsia" w:hAnsi="Aptos Display"/>
+              <w:rFonts w:ascii="Aptos Display" w:hAnsi="Aptos Display"/>
               <w:noProof/>
               <w:lang w:eastAsia="zh-CN"/>
             </w:rPr>
@@ -2249,7 +2014,7 @@
           <w:hyperlink w:anchor="_Toc160822857" w:history="1">
             <w:r>
               <w:rPr>
-                <w:rStyle w:val="ae"/>
+                <w:rStyle w:val="Hyperlink"/>
                 <w:rFonts w:ascii="Aptos Display" w:hAnsi="Aptos Display"/>
                 <w:b/>
                 <w:bCs/>
@@ -2321,7 +2086,7 @@
               <w:tab w:val="right" w:leader="dot" w:pos="8494"/>
             </w:tabs>
             <w:rPr>
-              <w:rFonts w:ascii="Aptos Display" w:eastAsiaTheme="minorEastAsia" w:hAnsi="Aptos Display"/>
+              <w:rFonts w:ascii="Aptos Display" w:hAnsi="Aptos Display"/>
               <w:noProof/>
               <w:lang w:eastAsia="zh-CN"/>
             </w:rPr>
@@ -2329,7 +2094,7 @@
           <w:hyperlink w:anchor="_Toc160822858" w:history="1">
             <w:r>
               <w:rPr>
-                <w:rStyle w:val="ae"/>
+                <w:rStyle w:val="Hyperlink"/>
                 <w:rFonts w:ascii="Aptos Display" w:hAnsi="Aptos Display"/>
                 <w:noProof/>
               </w:rPr>
@@ -2399,7 +2164,7 @@
               <w:tab w:val="right" w:leader="dot" w:pos="8494"/>
             </w:tabs>
             <w:rPr>
-              <w:rFonts w:ascii="Aptos Display" w:eastAsiaTheme="minorEastAsia" w:hAnsi="Aptos Display"/>
+              <w:rFonts w:ascii="Aptos Display" w:hAnsi="Aptos Display"/>
               <w:noProof/>
               <w:lang w:eastAsia="zh-CN"/>
             </w:rPr>
@@ -2407,7 +2172,7 @@
           <w:hyperlink w:anchor="_Toc160822859" w:history="1">
             <w:r>
               <w:rPr>
-                <w:rStyle w:val="ae"/>
+                <w:rStyle w:val="Hyperlink"/>
                 <w:rFonts w:ascii="Aptos Display" w:hAnsi="Aptos Display"/>
                 <w:noProof/>
               </w:rPr>
@@ -2477,7 +2242,7 @@
               <w:tab w:val="right" w:leader="dot" w:pos="8494"/>
             </w:tabs>
             <w:rPr>
-              <w:rFonts w:ascii="Aptos Display" w:eastAsiaTheme="minorEastAsia" w:hAnsi="Aptos Display"/>
+              <w:rFonts w:ascii="Aptos Display" w:hAnsi="Aptos Display"/>
               <w:noProof/>
               <w:lang w:eastAsia="zh-CN"/>
             </w:rPr>
@@ -2485,7 +2250,7 @@
           <w:hyperlink w:anchor="_Toc160822860" w:history="1">
             <w:r>
               <w:rPr>
-                <w:rStyle w:val="ae"/>
+                <w:rStyle w:val="Hyperlink"/>
                 <w:rFonts w:ascii="Aptos Display" w:hAnsi="Aptos Display"/>
                 <w:noProof/>
               </w:rPr>
@@ -2555,7 +2320,7 @@
               <w:tab w:val="right" w:leader="dot" w:pos="8494"/>
             </w:tabs>
             <w:rPr>
-              <w:rFonts w:ascii="Aptos Display" w:eastAsiaTheme="minorEastAsia" w:hAnsi="Aptos Display"/>
+              <w:rFonts w:ascii="Aptos Display" w:hAnsi="Aptos Display"/>
               <w:noProof/>
               <w:lang w:eastAsia="zh-CN"/>
             </w:rPr>
@@ -2563,7 +2328,7 @@
           <w:hyperlink w:anchor="_Toc160822861" w:history="1">
             <w:r>
               <w:rPr>
-                <w:rStyle w:val="ae"/>
+                <w:rStyle w:val="Hyperlink"/>
                 <w:rFonts w:ascii="Aptos Display" w:hAnsi="Aptos Display"/>
                 <w:b/>
                 <w:bCs/>
@@ -2635,7 +2400,7 @@
               <w:tab w:val="right" w:leader="dot" w:pos="8494"/>
             </w:tabs>
             <w:rPr>
-              <w:rFonts w:ascii="Aptos Display" w:eastAsiaTheme="minorEastAsia" w:hAnsi="Aptos Display"/>
+              <w:rFonts w:ascii="Aptos Display" w:hAnsi="Aptos Display"/>
               <w:noProof/>
               <w:lang w:eastAsia="zh-CN"/>
             </w:rPr>
@@ -2643,7 +2408,7 @@
           <w:hyperlink w:anchor="_Toc160822862" w:history="1">
             <w:r>
               <w:rPr>
-                <w:rStyle w:val="ae"/>
+                <w:rStyle w:val="Hyperlink"/>
                 <w:rFonts w:ascii="Aptos Display" w:hAnsi="Aptos Display"/>
                 <w:b/>
                 <w:bCs/>
@@ -2805,7 +2570,7 @@
     </w:p>
     <w:p>
       <w:pPr>
-        <w:pStyle w:val="1"/>
+        <w:pStyle w:val="Heading1"/>
         <w:rPr>
           <w:rFonts w:ascii="Aptos Display" w:hAnsi="Aptos Display"/>
           <w:b/>
@@ -2906,7 +2671,7 @@
     </w:p>
     <w:p>
       <w:pPr>
-        <w:pStyle w:val="1"/>
+        <w:pStyle w:val="Heading1"/>
         <w:rPr>
           <w:rFonts w:ascii="Aptos Display" w:hAnsi="Aptos Display"/>
           <w:b/>
@@ -2931,7 +2696,7 @@
     </w:p>
     <w:tbl>
       <w:tblPr>
-        <w:tblStyle w:val="11"/>
+        <w:tblStyle w:val="GridTable1Light"/>
         <w:tblW w:w="0" w:type="auto"/>
         <w:tblLook w:val="04A0" w:firstRow="1" w:lastRow="0" w:firstColumn="1" w:lastColumn="0" w:noHBand="0" w:noVBand="1"/>
       </w:tblPr>
@@ -3075,9 +2840,10 @@
             </w:pPr>
             <w:r>
               <w:rPr>
-                <w:rFonts w:ascii="Aptos Display" w:hAnsi="Aptos Display"/>
-              </w:rPr>
-              <w:t>8</w:t>
+                <w:rFonts w:ascii="Aptos Display" w:hAnsi="Aptos Display" w:hint="eastAsia"/>
+                <w:lang w:eastAsia="zh-CN"/>
+              </w:rPr>
+              <w:t>05</w:t>
             </w:r>
             <w:r>
               <w:rPr>
@@ -3087,9 +2853,10 @@
             </w:r>
             <w:r>
               <w:rPr>
-                <w:rFonts w:ascii="Aptos Display" w:hAnsi="Aptos Display"/>
-              </w:rPr>
-              <w:t>3</w:t>
+                <w:rFonts w:ascii="Aptos Display" w:hAnsi="Aptos Display" w:hint="eastAsia"/>
+                <w:lang w:eastAsia="zh-CN"/>
+              </w:rPr>
+              <w:t>7</w:t>
             </w:r>
             <w:r>
               <w:rPr>
@@ -3339,7 +3106,7 @@
     </w:p>
     <w:p>
       <w:pPr>
-        <w:pStyle w:val="1"/>
+        <w:pStyle w:val="Heading1"/>
         <w:rPr>
           <w:rFonts w:ascii="Aptos Display" w:hAnsi="Aptos Display"/>
           <w:b/>
@@ -3417,7 +3184,7 @@
     </w:p>
     <w:p>
       <w:pPr>
-        <w:pStyle w:val="1"/>
+        <w:pStyle w:val="Heading1"/>
         <w:rPr>
           <w:rFonts w:ascii="Aptos Display" w:hAnsi="Aptos Display"/>
           <w:b/>
@@ -3442,7 +3209,7 @@
     </w:p>
     <w:p>
       <w:pPr>
-        <w:pStyle w:val="2"/>
+        <w:pStyle w:val="Heading2"/>
         <w:rPr>
           <w:rFonts w:ascii="Aptos Display" w:hAnsi="Aptos Display"/>
           <w:color w:val="9E0E0E"/>
@@ -3460,7 +3227,7 @@
     </w:p>
     <w:tbl>
       <w:tblPr>
-        <w:tblStyle w:val="af0"/>
+        <w:tblStyle w:val="TableGrid"/>
         <w:tblpPr w:leftFromText="141" w:rightFromText="141" w:vertAnchor="text" w:horzAnchor="page" w:tblpX="576" w:tblpY="446"/>
         <w:tblW w:w="11052" w:type="dxa"/>
         <w:tblLook w:val="04A0" w:firstRow="1" w:lastRow="0" w:firstColumn="1" w:lastColumn="0" w:noHBand="0" w:noVBand="1"/>
@@ -5200,7 +4967,7 @@
     </w:tbl>
     <w:p>
       <w:pPr>
-        <w:pStyle w:val="2"/>
+        <w:pStyle w:val="Heading2"/>
         <w:rPr>
           <w:rFonts w:ascii="Aptos Display" w:hAnsi="Aptos Display"/>
           <w:color w:val="9E0E0E"/>
@@ -5209,7 +4976,7 @@
     </w:p>
     <w:p>
       <w:pPr>
-        <w:pStyle w:val="2"/>
+        <w:pStyle w:val="Heading2"/>
         <w:rPr>
           <w:rFonts w:ascii="Aptos Display" w:hAnsi="Aptos Display"/>
           <w:color w:val="9E0E0E"/>
@@ -5273,6 +5040,7 @@
       <w:r>
         <w:rPr>
           <w:rFonts w:ascii="Aptos Display" w:hAnsi="Aptos Display"/>
+          <w:noProof/>
         </w:rPr>
         <w:drawing>
           <wp:inline distT="0" distB="0" distL="0" distR="0" wp14:anchorId="765A6CB2" wp14:editId="1FD58163">
@@ -5328,13 +5096,7 @@
         <w:rPr>
           <w:rFonts w:ascii="Aptos Display" w:hAnsi="Aptos Display"/>
         </w:rPr>
-        <w:t xml:space="preserve">Capturas sobre </w:t>
-      </w:r>
-      <w:r>
-        <w:rPr>
-          <w:rFonts w:ascii="Aptos Display" w:hAnsi="Aptos Display"/>
-        </w:rPr>
-        <w:t>p</w:t>
+        <w:t>Capturas sobre p</w:t>
       </w:r>
       <w:r>
         <w:rPr>
@@ -5377,6 +5139,7 @@
       <w:r>
         <w:rPr>
           <w:rFonts w:ascii="Aptos Display" w:hAnsi="Aptos Display"/>
+          <w:noProof/>
         </w:rPr>
         <w:drawing>
           <wp:inline distT="0" distB="0" distL="0" distR="0" wp14:anchorId="74624505" wp14:editId="74D00740">
@@ -5439,37 +5202,26 @@
         <w:rPr>
           <w:rFonts w:ascii="Aptos Display" w:hAnsi="Aptos Display"/>
         </w:rPr>
-        <w:t>Capturas sobre la creación de</w:t>
-      </w:r>
-      <w:r>
-        <w:rPr>
-          <w:rFonts w:ascii="Aptos Display" w:hAnsi="Aptos Display"/>
-        </w:rPr>
-        <w:t xml:space="preserve"> UML</w:t>
-      </w:r>
-      <w:r>
-        <w:rPr>
-          <w:rFonts w:ascii="Aptos Display" w:hAnsi="Aptos Display"/>
-        </w:rPr>
-        <w:t>:</w:t>
-      </w:r>
-    </w:p>
-    <w:p>
-      <w:pPr>
-        <w:rPr>
-          <w:rFonts w:ascii="Aptos Display" w:hAnsi="Aptos Display"/>
-        </w:rPr>
-      </w:pPr>
-      <w:r>
-        <w:rPr>
-          <w:rFonts w:ascii="Aptos Display" w:hAnsi="Aptos Display"/>
+        <w:t>Capturas sobre la creación de UML:</w:t>
+      </w:r>
+    </w:p>
+    <w:p>
+      <w:pPr>
+        <w:rPr>
+          <w:rFonts w:ascii="Aptos Display" w:hAnsi="Aptos Display"/>
+        </w:rPr>
+      </w:pPr>
+      <w:r>
+        <w:rPr>
+          <w:rFonts w:ascii="Aptos Display" w:hAnsi="Aptos Display"/>
+          <w:noProof/>
         </w:rPr>
         <w:lastRenderedPageBreak/>
         <w:drawing>
-          <wp:inline distT="0" distB="0" distL="0" distR="0" wp14:anchorId="46C14228" wp14:editId="65B2B39E">
-            <wp:extent cx="5400040" cy="3101340"/>
-            <wp:effectExtent l="0" t="0" r="0" b="3810"/>
-            <wp:docPr id="1518346053" name="图片 1" descr="图示&#10;&#10;描述已自动生成"/>
+          <wp:inline distT="0" distB="0" distL="0" distR="0" wp14:anchorId="6AD95966" wp14:editId="2056AA77">
+            <wp:extent cx="5400040" cy="3118485"/>
+            <wp:effectExtent l="0" t="0" r="0" b="5715"/>
+            <wp:docPr id="390135689" name="Picture 1" descr="A screenshot of a computer flowchart&#10;&#10;Description automatically generated"/>
             <wp:cNvGraphicFramePr>
               <a:graphicFrameLocks xmlns:a="http://schemas.openxmlformats.org/drawingml/2006/main" noChangeAspect="1"/>
             </wp:cNvGraphicFramePr>
@@ -5477,7 +5229,7 @@
               <a:graphicData uri="http://schemas.openxmlformats.org/drawingml/2006/picture">
                 <pic:pic xmlns:pic="http://schemas.openxmlformats.org/drawingml/2006/picture">
                   <pic:nvPicPr>
-                    <pic:cNvPr id="1518346053" name="图片 1" descr="图示&#10;&#10;描述已自动生成"/>
+                    <pic:cNvPr id="390135689" name="Picture 1" descr="A screenshot of a computer flowchart&#10;&#10;Description automatically generated"/>
                     <pic:cNvPicPr/>
                   </pic:nvPicPr>
                   <pic:blipFill>
@@ -5489,7 +5241,7 @@
                   <pic:spPr>
                     <a:xfrm>
                       <a:off x="0" y="0"/>
-                      <a:ext cx="5400040" cy="3101340"/>
+                      <a:ext cx="5400040" cy="3118485"/>
                     </a:xfrm>
                     <a:prstGeom prst="rect">
                       <a:avLst/>
@@ -5515,10 +5267,7 @@
         </w:rPr>
       </w:pPr>
       <w:r>
-        <w:t xml:space="preserve">Capturas sobre el avance del requisito </w:t>
-      </w:r>
-      <w:r>
-        <w:t xml:space="preserve">en el </w:t>
+        <w:t xml:space="preserve">Capturas sobre el avance del requisito en el </w:t>
       </w:r>
       <w:proofErr w:type="spellStart"/>
       <w:r>
@@ -5659,7 +5408,7 @@
     </w:p>
     <w:p>
       <w:pPr>
-        <w:pStyle w:val="2"/>
+        <w:pStyle w:val="Heading2"/>
         <w:rPr>
           <w:rFonts w:ascii="Aptos Display" w:hAnsi="Aptos Display"/>
           <w:color w:val="9E0E0E"/>
@@ -5739,7 +5488,7 @@
     </w:p>
     <w:p>
       <w:pPr>
-        <w:pStyle w:val="1"/>
+        <w:pStyle w:val="Heading1"/>
         <w:rPr>
           <w:rFonts w:ascii="Aptos Display" w:hAnsi="Aptos Display"/>
           <w:b/>
@@ -5764,7 +5513,7 @@
     </w:p>
     <w:p>
       <w:pPr>
-        <w:pStyle w:val="2"/>
+        <w:pStyle w:val="Heading2"/>
         <w:rPr>
           <w:rFonts w:ascii="Aptos Display" w:hAnsi="Aptos Display"/>
           <w:color w:val="9E0E0E"/>
@@ -6143,7 +5892,7 @@
     </w:p>
     <w:p>
       <w:pPr>
-        <w:pStyle w:val="2"/>
+        <w:pStyle w:val="Heading2"/>
         <w:rPr>
           <w:rFonts w:ascii="Aptos Display" w:hAnsi="Aptos Display"/>
           <w:color w:val="9E0E0E"/>
@@ -6152,7 +5901,7 @@
     </w:p>
     <w:p>
       <w:pPr>
-        <w:pStyle w:val="2"/>
+        <w:pStyle w:val="Heading2"/>
         <w:rPr>
           <w:rFonts w:ascii="Aptos Display" w:hAnsi="Aptos Display"/>
           <w:color w:val="9E0E0E"/>
@@ -6190,7 +5939,7 @@
     </w:p>
     <w:p>
       <w:pPr>
-        <w:pStyle w:val="2"/>
+        <w:pStyle w:val="Heading2"/>
         <w:rPr>
           <w:rFonts w:ascii="Aptos Display" w:hAnsi="Aptos Display"/>
           <w:color w:val="9E0E0E"/>
@@ -6284,7 +6033,7 @@
     </w:p>
     <w:p>
       <w:pPr>
-        <w:pStyle w:val="1"/>
+        <w:pStyle w:val="Heading1"/>
         <w:rPr>
           <w:rFonts w:ascii="Aptos Display" w:hAnsi="Aptos Display"/>
           <w:b/>
@@ -6337,7 +6086,7 @@
     </w:p>
     <w:p>
       <w:pPr>
-        <w:pStyle w:val="1"/>
+        <w:pStyle w:val="Heading1"/>
         <w:rPr>
           <w:rFonts w:ascii="Aptos Display" w:hAnsi="Aptos Display"/>
           <w:b/>
@@ -6392,7 +6141,7 @@
 </file>
 
 <file path=word/endnotes.xml><?xml version="1.0" encoding="utf-8"?>
-<w:endnotes xmlns:wpc="http://schemas.microsoft.com/office/word/2010/wordprocessingCanvas" xmlns:cx="http://schemas.microsoft.com/office/drawing/2014/chartex" xmlns:cx1="http://schemas.microsoft.com/office/drawing/2015/9/8/chartex" xmlns:cx2="http://schemas.microsoft.com/office/drawing/2015/10/21/chartex" xmlns:cx3="http://schemas.microsoft.com/office/drawing/2016/5/9/chartex" xmlns:cx4="http://schemas.microsoft.com/office/drawing/2016/5/10/chartex" xmlns:cx5="http://schemas.microsoft.com/office/drawing/2016/5/11/chartex" xmlns:cx6="http://schemas.microsoft.com/office/drawing/2016/5/12/chartex" xmlns:cx7="http://schemas.microsoft.com/office/drawing/2016/5/13/chartex" xmlns:cx8="http://schemas.microsoft.com/office/drawing/2016/5/14/chartex" xmlns:mc="http://schemas.openxmlformats.org/markup-compatibility/2006" xmlns:aink="http://schemas.microsoft.com/office/drawing/2016/ink" xmlns:am3d="http://schemas.microsoft.com/office/drawing/2017/model3d" xmlns:o="urn:schemas-microsoft-com:office:office" xmlns:oel="http://schemas.microsoft.com/office/2019/extlst" xmlns:r="http://schemas.openxmlformats.org/officeDocument/2006/relationships" xmlns:m="http://schemas.openxmlformats.org/officeDocument/2006/math" xmlns:v="urn:schemas-microsoft-com:vml" xmlns:wp14="http://schemas.microsoft.com/office/word/2010/wordprocessingDrawing" xmlns:wp="http://schemas.openxmlformats.org/drawingml/2006/wordprocessingDrawing" xmlns:w10="urn:schemas-microsoft-com:office:word" xmlns:w="http://schemas.openxmlformats.org/wordprocessingml/2006/main" xmlns:w14="http://schemas.microsoft.com/office/word/2010/wordml" xmlns:w15="http://schemas.microsoft.com/office/word/2012/wordml" xmlns:w16cex="http://schemas.microsoft.com/office/word/2018/wordml/cex" xmlns:w16cid="http://schemas.microsoft.com/office/word/2016/wordml/cid" xmlns:w16="http://schemas.microsoft.com/office/word/2018/wordml" xmlns:w16sdtdh="http://schemas.microsoft.com/office/word/2020/wordml/sdtdatahash" xmlns:w16se="http://schemas.microsoft.com/office/word/2015/wordml/symex" xmlns:wpg="http://schemas.microsoft.com/office/word/2010/wordprocessingGroup" xmlns:wpi="http://schemas.microsoft.com/office/word/2010/wordprocessingInk" xmlns:wne="http://schemas.microsoft.com/office/word/2006/wordml" xmlns:wps="http://schemas.microsoft.com/office/word/2010/wordprocessingShape" mc:Ignorable="w14 w15 w16se w16cid w16 w16cex w16sdtdh wp14">
+<w:endnotes xmlns:wpc="http://schemas.microsoft.com/office/word/2010/wordprocessingCanvas" xmlns:cx="http://schemas.microsoft.com/office/drawing/2014/chartex" xmlns:cx1="http://schemas.microsoft.com/office/drawing/2015/9/8/chartex" xmlns:cx2="http://schemas.microsoft.com/office/drawing/2015/10/21/chartex" xmlns:cx3="http://schemas.microsoft.com/office/drawing/2016/5/9/chartex" xmlns:cx4="http://schemas.microsoft.com/office/drawing/2016/5/10/chartex" xmlns:cx5="http://schemas.microsoft.com/office/drawing/2016/5/11/chartex" xmlns:cx6="http://schemas.microsoft.com/office/drawing/2016/5/12/chartex" xmlns:cx7="http://schemas.microsoft.com/office/drawing/2016/5/13/chartex" xmlns:cx8="http://schemas.microsoft.com/office/drawing/2016/5/14/chartex" xmlns:mc="http://schemas.openxmlformats.org/markup-compatibility/2006" xmlns:aink="http://schemas.microsoft.com/office/drawing/2016/ink" xmlns:am3d="http://schemas.microsoft.com/office/drawing/2017/model3d" xmlns:o="urn:schemas-microsoft-com:office:office" xmlns:oel="http://schemas.microsoft.com/office/2019/extlst" xmlns:r="http://schemas.openxmlformats.org/officeDocument/2006/relationships" xmlns:m="http://schemas.openxmlformats.org/officeDocument/2006/math" xmlns:v="urn:schemas-microsoft-com:vml" xmlns:wp14="http://schemas.microsoft.com/office/word/2010/wordprocessingDrawing" xmlns:wp="http://schemas.openxmlformats.org/drawingml/2006/wordprocessingDrawing" xmlns:w10="urn:schemas-microsoft-com:office:word" xmlns:w="http://schemas.openxmlformats.org/wordprocessingml/2006/main" xmlns:w14="http://schemas.microsoft.com/office/word/2010/wordml" xmlns:w15="http://schemas.microsoft.com/office/word/2012/wordml" xmlns:w16cex="http://schemas.microsoft.com/office/word/2018/wordml/cex" xmlns:w16cid="http://schemas.microsoft.com/office/word/2016/wordml/cid" xmlns:w16="http://schemas.microsoft.com/office/word/2018/wordml" xmlns:w16du="http://schemas.microsoft.com/office/word/2023/wordml/word16du" xmlns:w16sdtdh="http://schemas.microsoft.com/office/word/2020/wordml/sdtdatahash" xmlns:w16se="http://schemas.microsoft.com/office/word/2015/wordml/symex" xmlns:wpg="http://schemas.microsoft.com/office/word/2010/wordprocessingGroup" xmlns:wpi="http://schemas.microsoft.com/office/word/2010/wordprocessingInk" xmlns:wne="http://schemas.microsoft.com/office/word/2006/wordml" xmlns:wps="http://schemas.microsoft.com/office/word/2010/wordprocessingShape" mc:Ignorable="w14 w15 w16se w16cid w16 w16cex w16sdtdh w16du wp14">
   <w:endnote w:type="separator" w:id="-1">
     <w:p>
       <w:pPr>
@@ -6417,10 +6166,10 @@
 </file>
 
 <file path=word/footer1.xml><?xml version="1.0" encoding="utf-8"?>
-<w:ftr xmlns:wpc="http://schemas.microsoft.com/office/word/2010/wordprocessingCanvas" xmlns:cx="http://schemas.microsoft.com/office/drawing/2014/chartex" xmlns:cx1="http://schemas.microsoft.com/office/drawing/2015/9/8/chartex" xmlns:cx2="http://schemas.microsoft.com/office/drawing/2015/10/21/chartex" xmlns:cx3="http://schemas.microsoft.com/office/drawing/2016/5/9/chartex" xmlns:cx4="http://schemas.microsoft.com/office/drawing/2016/5/10/chartex" xmlns:cx5="http://schemas.microsoft.com/office/drawing/2016/5/11/chartex" xmlns:cx6="http://schemas.microsoft.com/office/drawing/2016/5/12/chartex" xmlns:cx7="http://schemas.microsoft.com/office/drawing/2016/5/13/chartex" xmlns:cx8="http://schemas.microsoft.com/office/drawing/2016/5/14/chartex" xmlns:mc="http://schemas.openxmlformats.org/markup-compatibility/2006" xmlns:aink="http://schemas.microsoft.com/office/drawing/2016/ink" xmlns:am3d="http://schemas.microsoft.com/office/drawing/2017/model3d" xmlns:o="urn:schemas-microsoft-com:office:office" xmlns:oel="http://schemas.microsoft.com/office/2019/extlst" xmlns:r="http://schemas.openxmlformats.org/officeDocument/2006/relationships" xmlns:m="http://schemas.openxmlformats.org/officeDocument/2006/math" xmlns:v="urn:schemas-microsoft-com:vml" xmlns:wp14="http://schemas.microsoft.com/office/word/2010/wordprocessingDrawing" xmlns:wp="http://schemas.openxmlformats.org/drawingml/2006/wordprocessingDrawing" xmlns:w10="urn:schemas-microsoft-com:office:word" xmlns:w="http://schemas.openxmlformats.org/wordprocessingml/2006/main" xmlns:w14="http://schemas.microsoft.com/office/word/2010/wordml" xmlns:w15="http://schemas.microsoft.com/office/word/2012/wordml" xmlns:w16cex="http://schemas.microsoft.com/office/word/2018/wordml/cex" xmlns:w16cid="http://schemas.microsoft.com/office/word/2016/wordml/cid" xmlns:w16="http://schemas.microsoft.com/office/word/2018/wordml" xmlns:w16sdtdh="http://schemas.microsoft.com/office/word/2020/wordml/sdtdatahash" xmlns:w16se="http://schemas.microsoft.com/office/word/2015/wordml/symex" xmlns:wpg="http://schemas.microsoft.com/office/word/2010/wordprocessingGroup" xmlns:wpi="http://schemas.microsoft.com/office/word/2010/wordprocessingInk" xmlns:wne="http://schemas.microsoft.com/office/word/2006/wordml" xmlns:wps="http://schemas.microsoft.com/office/word/2010/wordprocessingShape" mc:Ignorable="w14 w15 w16se w16cid w16 w16cex w16sdtdh wp14">
+<w:ftr xmlns:wpc="http://schemas.microsoft.com/office/word/2010/wordprocessingCanvas" xmlns:cx="http://schemas.microsoft.com/office/drawing/2014/chartex" xmlns:cx1="http://schemas.microsoft.com/office/drawing/2015/9/8/chartex" xmlns:cx2="http://schemas.microsoft.com/office/drawing/2015/10/21/chartex" xmlns:cx3="http://schemas.microsoft.com/office/drawing/2016/5/9/chartex" xmlns:cx4="http://schemas.microsoft.com/office/drawing/2016/5/10/chartex" xmlns:cx5="http://schemas.microsoft.com/office/drawing/2016/5/11/chartex" xmlns:cx6="http://schemas.microsoft.com/office/drawing/2016/5/12/chartex" xmlns:cx7="http://schemas.microsoft.com/office/drawing/2016/5/13/chartex" xmlns:cx8="http://schemas.microsoft.com/office/drawing/2016/5/14/chartex" xmlns:mc="http://schemas.openxmlformats.org/markup-compatibility/2006" xmlns:aink="http://schemas.microsoft.com/office/drawing/2016/ink" xmlns:am3d="http://schemas.microsoft.com/office/drawing/2017/model3d" xmlns:o="urn:schemas-microsoft-com:office:office" xmlns:oel="http://schemas.microsoft.com/office/2019/extlst" xmlns:r="http://schemas.openxmlformats.org/officeDocument/2006/relationships" xmlns:m="http://schemas.openxmlformats.org/officeDocument/2006/math" xmlns:v="urn:schemas-microsoft-com:vml" xmlns:wp14="http://schemas.microsoft.com/office/word/2010/wordprocessingDrawing" xmlns:wp="http://schemas.openxmlformats.org/drawingml/2006/wordprocessingDrawing" xmlns:w10="urn:schemas-microsoft-com:office:word" xmlns:w="http://schemas.openxmlformats.org/wordprocessingml/2006/main" xmlns:w14="http://schemas.microsoft.com/office/word/2010/wordml" xmlns:w15="http://schemas.microsoft.com/office/word/2012/wordml" xmlns:w16cex="http://schemas.microsoft.com/office/word/2018/wordml/cex" xmlns:w16cid="http://schemas.microsoft.com/office/word/2016/wordml/cid" xmlns:w16="http://schemas.microsoft.com/office/word/2018/wordml" xmlns:w16du="http://schemas.microsoft.com/office/word/2023/wordml/word16du" xmlns:w16sdtdh="http://schemas.microsoft.com/office/word/2020/wordml/sdtdatahash" xmlns:w16se="http://schemas.microsoft.com/office/word/2015/wordml/symex" xmlns:wpg="http://schemas.microsoft.com/office/word/2010/wordprocessingGroup" xmlns:wpi="http://schemas.microsoft.com/office/word/2010/wordprocessingInk" xmlns:wne="http://schemas.microsoft.com/office/word/2006/wordml" xmlns:wps="http://schemas.microsoft.com/office/word/2010/wordprocessingShape" mc:Ignorable="w14 w15 w16se w16cid w16 w16cex w16sdtdh w16du wp14">
   <w:p>
     <w:pPr>
-      <w:pStyle w:val="af3"/>
+      <w:pStyle w:val="Footer"/>
       <w:jc w:val="right"/>
     </w:pPr>
     <w:r>
@@ -6482,14 +6231,14 @@
   </w:p>
   <w:p>
     <w:pPr>
-      <w:pStyle w:val="af3"/>
+      <w:pStyle w:val="Footer"/>
     </w:pPr>
   </w:p>
 </w:ftr>
 </file>
 
 <file path=word/footnotes.xml><?xml version="1.0" encoding="utf-8"?>
-<w:footnotes xmlns:wpc="http://schemas.microsoft.com/office/word/2010/wordprocessingCanvas" xmlns:cx="http://schemas.microsoft.com/office/drawing/2014/chartex" xmlns:cx1="http://schemas.microsoft.com/office/drawing/2015/9/8/chartex" xmlns:cx2="http://schemas.microsoft.com/office/drawing/2015/10/21/chartex" xmlns:cx3="http://schemas.microsoft.com/office/drawing/2016/5/9/chartex" xmlns:cx4="http://schemas.microsoft.com/office/drawing/2016/5/10/chartex" xmlns:cx5="http://schemas.microsoft.com/office/drawing/2016/5/11/chartex" xmlns:cx6="http://schemas.microsoft.com/office/drawing/2016/5/12/chartex" xmlns:cx7="http://schemas.microsoft.com/office/drawing/2016/5/13/chartex" xmlns:cx8="http://schemas.microsoft.com/office/drawing/2016/5/14/chartex" xmlns:mc="http://schemas.openxmlformats.org/markup-compatibility/2006" xmlns:aink="http://schemas.microsoft.com/office/drawing/2016/ink" xmlns:am3d="http://schemas.microsoft.com/office/drawing/2017/model3d" xmlns:o="urn:schemas-microsoft-com:office:office" xmlns:oel="http://schemas.microsoft.com/office/2019/extlst" xmlns:r="http://schemas.openxmlformats.org/officeDocument/2006/relationships" xmlns:m="http://schemas.openxmlformats.org/officeDocument/2006/math" xmlns:v="urn:schemas-microsoft-com:vml" xmlns:wp14="http://schemas.microsoft.com/office/word/2010/wordprocessingDrawing" xmlns:wp="http://schemas.openxmlformats.org/drawingml/2006/wordprocessingDrawing" xmlns:w10="urn:schemas-microsoft-com:office:word" xmlns:w="http://schemas.openxmlformats.org/wordprocessingml/2006/main" xmlns:w14="http://schemas.microsoft.com/office/word/2010/wordml" xmlns:w15="http://schemas.microsoft.com/office/word/2012/wordml" xmlns:w16cex="http://schemas.microsoft.com/office/word/2018/wordml/cex" xmlns:w16cid="http://schemas.microsoft.com/office/word/2016/wordml/cid" xmlns:w16="http://schemas.microsoft.com/office/word/2018/wordml" xmlns:w16sdtdh="http://schemas.microsoft.com/office/word/2020/wordml/sdtdatahash" xmlns:w16se="http://schemas.microsoft.com/office/word/2015/wordml/symex" xmlns:wpg="http://schemas.microsoft.com/office/word/2010/wordprocessingGroup" xmlns:wpi="http://schemas.microsoft.com/office/word/2010/wordprocessingInk" xmlns:wne="http://schemas.microsoft.com/office/word/2006/wordml" xmlns:wps="http://schemas.microsoft.com/office/word/2010/wordprocessingShape" mc:Ignorable="w14 w15 w16se w16cid w16 w16cex w16sdtdh wp14">
+<w:footnotes xmlns:wpc="http://schemas.microsoft.com/office/word/2010/wordprocessingCanvas" xmlns:cx="http://schemas.microsoft.com/office/drawing/2014/chartex" xmlns:cx1="http://schemas.microsoft.com/office/drawing/2015/9/8/chartex" xmlns:cx2="http://schemas.microsoft.com/office/drawing/2015/10/21/chartex" xmlns:cx3="http://schemas.microsoft.com/office/drawing/2016/5/9/chartex" xmlns:cx4="http://schemas.microsoft.com/office/drawing/2016/5/10/chartex" xmlns:cx5="http://schemas.microsoft.com/office/drawing/2016/5/11/chartex" xmlns:cx6="http://schemas.microsoft.com/office/drawing/2016/5/12/chartex" xmlns:cx7="http://schemas.microsoft.com/office/drawing/2016/5/13/chartex" xmlns:cx8="http://schemas.microsoft.com/office/drawing/2016/5/14/chartex" xmlns:mc="http://schemas.openxmlformats.org/markup-compatibility/2006" xmlns:aink="http://schemas.microsoft.com/office/drawing/2016/ink" xmlns:am3d="http://schemas.microsoft.com/office/drawing/2017/model3d" xmlns:o="urn:schemas-microsoft-com:office:office" xmlns:oel="http://schemas.microsoft.com/office/2019/extlst" xmlns:r="http://schemas.openxmlformats.org/officeDocument/2006/relationships" xmlns:m="http://schemas.openxmlformats.org/officeDocument/2006/math" xmlns:v="urn:schemas-microsoft-com:vml" xmlns:wp14="http://schemas.microsoft.com/office/word/2010/wordprocessingDrawing" xmlns:wp="http://schemas.openxmlformats.org/drawingml/2006/wordprocessingDrawing" xmlns:w10="urn:schemas-microsoft-com:office:word" xmlns:w="http://schemas.openxmlformats.org/wordprocessingml/2006/main" xmlns:w14="http://schemas.microsoft.com/office/word/2010/wordml" xmlns:w15="http://schemas.microsoft.com/office/word/2012/wordml" xmlns:w16cex="http://schemas.microsoft.com/office/word/2018/wordml/cex" xmlns:w16cid="http://schemas.microsoft.com/office/word/2016/wordml/cid" xmlns:w16="http://schemas.microsoft.com/office/word/2018/wordml" xmlns:w16du="http://schemas.microsoft.com/office/word/2023/wordml/word16du" xmlns:w16sdtdh="http://schemas.microsoft.com/office/word/2020/wordml/sdtdatahash" xmlns:w16se="http://schemas.microsoft.com/office/word/2015/wordml/symex" xmlns:wpg="http://schemas.microsoft.com/office/word/2010/wordprocessingGroup" xmlns:wpi="http://schemas.microsoft.com/office/word/2010/wordprocessingInk" xmlns:wne="http://schemas.microsoft.com/office/word/2006/wordml" xmlns:wps="http://schemas.microsoft.com/office/word/2010/wordprocessingShape" mc:Ignorable="w14 w15 w16se w16cid w16 w16cex w16sdtdh w16du wp14">
   <w:footnote w:type="separator" w:id="-1">
     <w:p>
       <w:pPr>
@@ -6514,7 +6263,7 @@
 </file>
 
 <file path=word/numbering.xml><?xml version="1.0" encoding="utf-8"?>
-<w:numbering xmlns:wpc="http://schemas.microsoft.com/office/word/2010/wordprocessingCanvas" xmlns:cx="http://schemas.microsoft.com/office/drawing/2014/chartex" xmlns:cx1="http://schemas.microsoft.com/office/drawing/2015/9/8/chartex" xmlns:cx2="http://schemas.microsoft.com/office/drawing/2015/10/21/chartex" xmlns:cx3="http://schemas.microsoft.com/office/drawing/2016/5/9/chartex" xmlns:cx4="http://schemas.microsoft.com/office/drawing/2016/5/10/chartex" xmlns:cx5="http://schemas.microsoft.com/office/drawing/2016/5/11/chartex" xmlns:cx6="http://schemas.microsoft.com/office/drawing/2016/5/12/chartex" xmlns:cx7="http://schemas.microsoft.com/office/drawing/2016/5/13/chartex" xmlns:cx8="http://schemas.microsoft.com/office/drawing/2016/5/14/chartex" xmlns:mc="http://schemas.openxmlformats.org/markup-compatibility/2006" xmlns:aink="http://schemas.microsoft.com/office/drawing/2016/ink" xmlns:am3d="http://schemas.microsoft.com/office/drawing/2017/model3d" xmlns:o="urn:schemas-microsoft-com:office:office" xmlns:oel="http://schemas.microsoft.com/office/2019/extlst" xmlns:r="http://schemas.openxmlformats.org/officeDocument/2006/relationships" xmlns:m="http://schemas.openxmlformats.org/officeDocument/2006/math" xmlns:v="urn:schemas-microsoft-com:vml" xmlns:wp14="http://schemas.microsoft.com/office/word/2010/wordprocessingDrawing" xmlns:wp="http://schemas.openxmlformats.org/drawingml/2006/wordprocessingDrawing" xmlns:w10="urn:schemas-microsoft-com:office:word" xmlns:w="http://schemas.openxmlformats.org/wordprocessingml/2006/main" xmlns:w14="http://schemas.microsoft.com/office/word/2010/wordml" xmlns:w15="http://schemas.microsoft.com/office/word/2012/wordml" xmlns:w16cex="http://schemas.microsoft.com/office/word/2018/wordml/cex" xmlns:w16cid="http://schemas.microsoft.com/office/word/2016/wordml/cid" xmlns:w16="http://schemas.microsoft.com/office/word/2018/wordml" xmlns:w16sdtdh="http://schemas.microsoft.com/office/word/2020/wordml/sdtdatahash" xmlns:w16se="http://schemas.microsoft.com/office/word/2015/wordml/symex" xmlns:wpg="http://schemas.microsoft.com/office/word/2010/wordprocessingGroup" xmlns:wpi="http://schemas.microsoft.com/office/word/2010/wordprocessingInk" xmlns:wne="http://schemas.microsoft.com/office/word/2006/wordml" xmlns:wps="http://schemas.microsoft.com/office/word/2010/wordprocessingShape" mc:Ignorable="w14 w15 w16se w16cid w16 w16cex w16sdtdh wp14">
+<w:numbering xmlns:wpc="http://schemas.microsoft.com/office/word/2010/wordprocessingCanvas" xmlns:cx="http://schemas.microsoft.com/office/drawing/2014/chartex" xmlns:cx1="http://schemas.microsoft.com/office/drawing/2015/9/8/chartex" xmlns:cx2="http://schemas.microsoft.com/office/drawing/2015/10/21/chartex" xmlns:cx3="http://schemas.microsoft.com/office/drawing/2016/5/9/chartex" xmlns:cx4="http://schemas.microsoft.com/office/drawing/2016/5/10/chartex" xmlns:cx5="http://schemas.microsoft.com/office/drawing/2016/5/11/chartex" xmlns:cx6="http://schemas.microsoft.com/office/drawing/2016/5/12/chartex" xmlns:cx7="http://schemas.microsoft.com/office/drawing/2016/5/13/chartex" xmlns:cx8="http://schemas.microsoft.com/office/drawing/2016/5/14/chartex" xmlns:mc="http://schemas.openxmlformats.org/markup-compatibility/2006" xmlns:aink="http://schemas.microsoft.com/office/drawing/2016/ink" xmlns:am3d="http://schemas.microsoft.com/office/drawing/2017/model3d" xmlns:o="urn:schemas-microsoft-com:office:office" xmlns:oel="http://schemas.microsoft.com/office/2019/extlst" xmlns:r="http://schemas.openxmlformats.org/officeDocument/2006/relationships" xmlns:m="http://schemas.openxmlformats.org/officeDocument/2006/math" xmlns:v="urn:schemas-microsoft-com:vml" xmlns:wp14="http://schemas.microsoft.com/office/word/2010/wordprocessingDrawing" xmlns:wp="http://schemas.openxmlformats.org/drawingml/2006/wordprocessingDrawing" xmlns:w10="urn:schemas-microsoft-com:office:word" xmlns:w="http://schemas.openxmlformats.org/wordprocessingml/2006/main" xmlns:w14="http://schemas.microsoft.com/office/word/2010/wordml" xmlns:w15="http://schemas.microsoft.com/office/word/2012/wordml" xmlns:w16cex="http://schemas.microsoft.com/office/word/2018/wordml/cex" xmlns:w16cid="http://schemas.microsoft.com/office/word/2016/wordml/cid" xmlns:w16="http://schemas.microsoft.com/office/word/2018/wordml" xmlns:w16du="http://schemas.microsoft.com/office/word/2023/wordml/word16du" xmlns:w16sdtdh="http://schemas.microsoft.com/office/word/2020/wordml/sdtdatahash" xmlns:w16se="http://schemas.microsoft.com/office/word/2015/wordml/symex" xmlns:wpg="http://schemas.microsoft.com/office/word/2010/wordprocessingGroup" xmlns:wpi="http://schemas.microsoft.com/office/word/2010/wordprocessingInk" xmlns:wne="http://schemas.microsoft.com/office/word/2006/wordml" xmlns:wps="http://schemas.microsoft.com/office/word/2010/wordprocessingShape" mc:Ignorable="w14 w15 w16se w16cid w16 w16cex w16sdtdh w16du wp14">
   <w:abstractNum w:abstractNumId="0" w15:restartNumberingAfterBreak="0">
     <w:nsid w:val="17763839"/>
     <w:multiLevelType w:val="hybridMultilevel"/>
@@ -7483,11 +7232,11 @@
 </file>
 
 <file path=word/styles.xml><?xml version="1.0" encoding="utf-8"?>
-<w:styles xmlns:mc="http://schemas.openxmlformats.org/markup-compatibility/2006" xmlns:r="http://schemas.openxmlformats.org/officeDocument/2006/relationships" xmlns:w="http://schemas.openxmlformats.org/wordprocessingml/2006/main" xmlns:w14="http://schemas.microsoft.com/office/word/2010/wordml" xmlns:w15="http://schemas.microsoft.com/office/word/2012/wordml" xmlns:w16cex="http://schemas.microsoft.com/office/word/2018/wordml/cex" xmlns:w16cid="http://schemas.microsoft.com/office/word/2016/wordml/cid" xmlns:w16="http://schemas.microsoft.com/office/word/2018/wordml" xmlns:w16sdtdh="http://schemas.microsoft.com/office/word/2020/wordml/sdtdatahash" xmlns:w16se="http://schemas.microsoft.com/office/word/2015/wordml/symex" mc:Ignorable="w14 w15 w16se w16cid w16 w16cex w16sdtdh">
+<w:styles xmlns:mc="http://schemas.openxmlformats.org/markup-compatibility/2006" xmlns:r="http://schemas.openxmlformats.org/officeDocument/2006/relationships" xmlns:w="http://schemas.openxmlformats.org/wordprocessingml/2006/main" xmlns:w14="http://schemas.microsoft.com/office/word/2010/wordml" xmlns:w15="http://schemas.microsoft.com/office/word/2012/wordml" xmlns:w16cex="http://schemas.microsoft.com/office/word/2018/wordml/cex" xmlns:w16cid="http://schemas.microsoft.com/office/word/2016/wordml/cid" xmlns:w16="http://schemas.microsoft.com/office/word/2018/wordml" xmlns:w16du="http://schemas.microsoft.com/office/word/2023/wordml/word16du" xmlns:w16sdtdh="http://schemas.microsoft.com/office/word/2020/wordml/sdtdatahash" xmlns:w16se="http://schemas.microsoft.com/office/word/2015/wordml/symex" mc:Ignorable="w14 w15 w16se w16cid w16 w16cex w16sdtdh w16du">
   <w:docDefaults>
     <w:rPrDefault>
       <w:rPr>
-        <w:rFonts w:asciiTheme="minorHAnsi" w:eastAsiaTheme="minorHAnsi" w:hAnsiTheme="minorHAnsi" w:cstheme="minorBidi"/>
+        <w:rFonts w:asciiTheme="minorHAnsi" w:eastAsiaTheme="minorEastAsia" w:hAnsiTheme="minorHAnsi" w:cstheme="minorBidi"/>
         <w:kern w:val="2"/>
         <w:sz w:val="24"/>
         <w:szCs w:val="24"/>
@@ -7879,16 +7628,16 @@
     <w:lsdException w:name="Unresolved Mention" w:semiHidden="1" w:unhideWhenUsed="1"/>
     <w:lsdException w:name="Smart Link" w:semiHidden="1" w:unhideWhenUsed="1"/>
   </w:latentStyles>
-  <w:style w:type="paragraph" w:default="1" w:styleId="a">
+  <w:style w:type="paragraph" w:default="1" w:styleId="Normal">
     <w:name w:val="Normal"/>
     <w:qFormat/>
     <w:rsid w:val="00700482"/>
   </w:style>
-  <w:style w:type="paragraph" w:styleId="1">
+  <w:style w:type="paragraph" w:styleId="Heading1">
     <w:name w:val="heading 1"/>
-    <w:basedOn w:val="a"/>
-    <w:next w:val="a"/>
-    <w:link w:val="10"/>
+    <w:basedOn w:val="Normal"/>
+    <w:next w:val="Normal"/>
+    <w:link w:val="Heading1Char"/>
     <w:uiPriority w:val="9"/>
     <w:qFormat/>
     <w:rsid w:val="007341E1"/>
@@ -7905,11 +7654,11 @@
       <w:szCs w:val="40"/>
     </w:rPr>
   </w:style>
-  <w:style w:type="paragraph" w:styleId="2">
+  <w:style w:type="paragraph" w:styleId="Heading2">
     <w:name w:val="heading 2"/>
-    <w:basedOn w:val="a"/>
-    <w:next w:val="a"/>
-    <w:link w:val="20"/>
+    <w:basedOn w:val="Normal"/>
+    <w:next w:val="Normal"/>
+    <w:link w:val="Heading2Char"/>
     <w:uiPriority w:val="9"/>
     <w:unhideWhenUsed/>
     <w:qFormat/>
@@ -7927,11 +7676,11 @@
       <w:szCs w:val="32"/>
     </w:rPr>
   </w:style>
-  <w:style w:type="paragraph" w:styleId="3">
+  <w:style w:type="paragraph" w:styleId="Heading3">
     <w:name w:val="heading 3"/>
-    <w:basedOn w:val="a"/>
-    <w:next w:val="a"/>
-    <w:link w:val="30"/>
+    <w:basedOn w:val="Normal"/>
+    <w:next w:val="Normal"/>
+    <w:link w:val="Heading3Char"/>
     <w:uiPriority w:val="9"/>
     <w:semiHidden/>
     <w:unhideWhenUsed/>
@@ -7950,11 +7699,11 @@
       <w:szCs w:val="28"/>
     </w:rPr>
   </w:style>
-  <w:style w:type="paragraph" w:styleId="4">
+  <w:style w:type="paragraph" w:styleId="Heading4">
     <w:name w:val="heading 4"/>
-    <w:basedOn w:val="a"/>
-    <w:next w:val="a"/>
-    <w:link w:val="40"/>
+    <w:basedOn w:val="Normal"/>
+    <w:next w:val="Normal"/>
+    <w:link w:val="Heading4Char"/>
     <w:uiPriority w:val="9"/>
     <w:semiHidden/>
     <w:unhideWhenUsed/>
@@ -7973,11 +7722,11 @@
       <w:color w:val="0F4761" w:themeColor="accent1" w:themeShade="BF"/>
     </w:rPr>
   </w:style>
-  <w:style w:type="paragraph" w:styleId="5">
+  <w:style w:type="paragraph" w:styleId="Heading5">
     <w:name w:val="heading 5"/>
-    <w:basedOn w:val="a"/>
-    <w:next w:val="a"/>
-    <w:link w:val="50"/>
+    <w:basedOn w:val="Normal"/>
+    <w:next w:val="Normal"/>
+    <w:link w:val="Heading5Char"/>
     <w:uiPriority w:val="9"/>
     <w:semiHidden/>
     <w:unhideWhenUsed/>
@@ -7994,11 +7743,11 @@
       <w:color w:val="0F4761" w:themeColor="accent1" w:themeShade="BF"/>
     </w:rPr>
   </w:style>
-  <w:style w:type="paragraph" w:styleId="6">
+  <w:style w:type="paragraph" w:styleId="Heading6">
     <w:name w:val="heading 6"/>
-    <w:basedOn w:val="a"/>
-    <w:next w:val="a"/>
-    <w:link w:val="60"/>
+    <w:basedOn w:val="Normal"/>
+    <w:next w:val="Normal"/>
+    <w:link w:val="Heading6Char"/>
     <w:uiPriority w:val="9"/>
     <w:semiHidden/>
     <w:unhideWhenUsed/>
@@ -8017,11 +7766,11 @@
       <w:color w:val="595959" w:themeColor="text1" w:themeTint="A6"/>
     </w:rPr>
   </w:style>
-  <w:style w:type="paragraph" w:styleId="7">
+  <w:style w:type="paragraph" w:styleId="Heading7">
     <w:name w:val="heading 7"/>
-    <w:basedOn w:val="a"/>
-    <w:next w:val="a"/>
-    <w:link w:val="70"/>
+    <w:basedOn w:val="Normal"/>
+    <w:next w:val="Normal"/>
+    <w:link w:val="Heading7Char"/>
     <w:uiPriority w:val="9"/>
     <w:semiHidden/>
     <w:unhideWhenUsed/>
@@ -8038,11 +7787,11 @@
       <w:color w:val="595959" w:themeColor="text1" w:themeTint="A6"/>
     </w:rPr>
   </w:style>
-  <w:style w:type="paragraph" w:styleId="8">
+  <w:style w:type="paragraph" w:styleId="Heading8">
     <w:name w:val="heading 8"/>
-    <w:basedOn w:val="a"/>
-    <w:next w:val="a"/>
-    <w:link w:val="80"/>
+    <w:basedOn w:val="Normal"/>
+    <w:next w:val="Normal"/>
+    <w:link w:val="Heading8Char"/>
     <w:uiPriority w:val="9"/>
     <w:semiHidden/>
     <w:unhideWhenUsed/>
@@ -8061,11 +7810,11 @@
       <w:color w:val="272727" w:themeColor="text1" w:themeTint="D8"/>
     </w:rPr>
   </w:style>
-  <w:style w:type="paragraph" w:styleId="9">
+  <w:style w:type="paragraph" w:styleId="Heading9">
     <w:name w:val="heading 9"/>
-    <w:basedOn w:val="a"/>
-    <w:next w:val="a"/>
-    <w:link w:val="90"/>
+    <w:basedOn w:val="Normal"/>
+    <w:next w:val="Normal"/>
+    <w:link w:val="Heading9Char"/>
     <w:uiPriority w:val="9"/>
     <w:semiHidden/>
     <w:unhideWhenUsed/>
@@ -8082,13 +7831,13 @@
       <w:color w:val="272727" w:themeColor="text1" w:themeTint="D8"/>
     </w:rPr>
   </w:style>
-  <w:style w:type="character" w:default="1" w:styleId="a0">
+  <w:style w:type="character" w:default="1" w:styleId="DefaultParagraphFont">
     <w:name w:val="Default Paragraph Font"/>
     <w:uiPriority w:val="1"/>
     <w:semiHidden/>
     <w:unhideWhenUsed/>
   </w:style>
-  <w:style w:type="table" w:default="1" w:styleId="a1">
+  <w:style w:type="table" w:default="1" w:styleId="TableNormal">
     <w:name w:val="Normal Table"/>
     <w:uiPriority w:val="99"/>
     <w:semiHidden/>
@@ -8103,16 +7852,16 @@
       </w:tblCellMar>
     </w:tblPr>
   </w:style>
-  <w:style w:type="numbering" w:default="1" w:styleId="a2">
+  <w:style w:type="numbering" w:default="1" w:styleId="NoList">
     <w:name w:val="No List"/>
     <w:uiPriority w:val="99"/>
     <w:semiHidden/>
     <w:unhideWhenUsed/>
   </w:style>
-  <w:style w:type="character" w:customStyle="1" w:styleId="10">
-    <w:name w:val="标题 1 字符"/>
-    <w:basedOn w:val="a0"/>
-    <w:link w:val="1"/>
+  <w:style w:type="character" w:customStyle="1" w:styleId="Heading1Char">
+    <w:name w:val="Heading 1 Char"/>
+    <w:basedOn w:val="DefaultParagraphFont"/>
+    <w:link w:val="Heading1"/>
     <w:uiPriority w:val="9"/>
     <w:rsid w:val="007341E1"/>
     <w:rPr>
@@ -8122,10 +7871,10 @@
       <w:szCs w:val="40"/>
     </w:rPr>
   </w:style>
-  <w:style w:type="character" w:customStyle="1" w:styleId="20">
-    <w:name w:val="标题 2 字符"/>
-    <w:basedOn w:val="a0"/>
-    <w:link w:val="2"/>
+  <w:style w:type="character" w:customStyle="1" w:styleId="Heading2Char">
+    <w:name w:val="Heading 2 Char"/>
+    <w:basedOn w:val="DefaultParagraphFont"/>
+    <w:link w:val="Heading2"/>
     <w:uiPriority w:val="9"/>
     <w:rsid w:val="007341E1"/>
     <w:rPr>
@@ -8135,10 +7884,10 @@
       <w:szCs w:val="32"/>
     </w:rPr>
   </w:style>
-  <w:style w:type="character" w:customStyle="1" w:styleId="30">
-    <w:name w:val="标题 3 字符"/>
-    <w:basedOn w:val="a0"/>
-    <w:link w:val="3"/>
+  <w:style w:type="character" w:customStyle="1" w:styleId="Heading3Char">
+    <w:name w:val="Heading 3 Char"/>
+    <w:basedOn w:val="DefaultParagraphFont"/>
+    <w:link w:val="Heading3"/>
     <w:uiPriority w:val="9"/>
     <w:semiHidden/>
     <w:rsid w:val="007341E1"/>
@@ -8149,10 +7898,10 @@
       <w:szCs w:val="28"/>
     </w:rPr>
   </w:style>
-  <w:style w:type="character" w:customStyle="1" w:styleId="40">
-    <w:name w:val="标题 4 字符"/>
-    <w:basedOn w:val="a0"/>
-    <w:link w:val="4"/>
+  <w:style w:type="character" w:customStyle="1" w:styleId="Heading4Char">
+    <w:name w:val="Heading 4 Char"/>
+    <w:basedOn w:val="DefaultParagraphFont"/>
+    <w:link w:val="Heading4"/>
     <w:uiPriority w:val="9"/>
     <w:semiHidden/>
     <w:rsid w:val="007341E1"/>
@@ -8163,10 +7912,10 @@
       <w:color w:val="0F4761" w:themeColor="accent1" w:themeShade="BF"/>
     </w:rPr>
   </w:style>
-  <w:style w:type="character" w:customStyle="1" w:styleId="50">
-    <w:name w:val="标题 5 字符"/>
-    <w:basedOn w:val="a0"/>
-    <w:link w:val="5"/>
+  <w:style w:type="character" w:customStyle="1" w:styleId="Heading5Char">
+    <w:name w:val="Heading 5 Char"/>
+    <w:basedOn w:val="DefaultParagraphFont"/>
+    <w:link w:val="Heading5"/>
     <w:uiPriority w:val="9"/>
     <w:semiHidden/>
     <w:rsid w:val="007341E1"/>
@@ -8175,10 +7924,10 @@
       <w:color w:val="0F4761" w:themeColor="accent1" w:themeShade="BF"/>
     </w:rPr>
   </w:style>
-  <w:style w:type="character" w:customStyle="1" w:styleId="60">
-    <w:name w:val="标题 6 字符"/>
-    <w:basedOn w:val="a0"/>
-    <w:link w:val="6"/>
+  <w:style w:type="character" w:customStyle="1" w:styleId="Heading6Char">
+    <w:name w:val="Heading 6 Char"/>
+    <w:basedOn w:val="DefaultParagraphFont"/>
+    <w:link w:val="Heading6"/>
     <w:uiPriority w:val="9"/>
     <w:semiHidden/>
     <w:rsid w:val="007341E1"/>
@@ -8189,10 +7938,10 @@
       <w:color w:val="595959" w:themeColor="text1" w:themeTint="A6"/>
     </w:rPr>
   </w:style>
-  <w:style w:type="character" w:customStyle="1" w:styleId="70">
-    <w:name w:val="标题 7 字符"/>
-    <w:basedOn w:val="a0"/>
-    <w:link w:val="7"/>
+  <w:style w:type="character" w:customStyle="1" w:styleId="Heading7Char">
+    <w:name w:val="Heading 7 Char"/>
+    <w:basedOn w:val="DefaultParagraphFont"/>
+    <w:link w:val="Heading7"/>
     <w:uiPriority w:val="9"/>
     <w:semiHidden/>
     <w:rsid w:val="007341E1"/>
@@ -8201,10 +7950,10 @@
       <w:color w:val="595959" w:themeColor="text1" w:themeTint="A6"/>
     </w:rPr>
   </w:style>
-  <w:style w:type="character" w:customStyle="1" w:styleId="80">
-    <w:name w:val="标题 8 字符"/>
-    <w:basedOn w:val="a0"/>
-    <w:link w:val="8"/>
+  <w:style w:type="character" w:customStyle="1" w:styleId="Heading8Char">
+    <w:name w:val="Heading 8 Char"/>
+    <w:basedOn w:val="DefaultParagraphFont"/>
+    <w:link w:val="Heading8"/>
     <w:uiPriority w:val="9"/>
     <w:semiHidden/>
     <w:rsid w:val="007341E1"/>
@@ -8215,10 +7964,10 @@
       <w:color w:val="272727" w:themeColor="text1" w:themeTint="D8"/>
     </w:rPr>
   </w:style>
-  <w:style w:type="character" w:customStyle="1" w:styleId="90">
-    <w:name w:val="标题 9 字符"/>
-    <w:basedOn w:val="a0"/>
-    <w:link w:val="9"/>
+  <w:style w:type="character" w:customStyle="1" w:styleId="Heading9Char">
+    <w:name w:val="Heading 9 Char"/>
+    <w:basedOn w:val="DefaultParagraphFont"/>
+    <w:link w:val="Heading9"/>
     <w:uiPriority w:val="9"/>
     <w:semiHidden/>
     <w:rsid w:val="007341E1"/>
@@ -8227,11 +7976,11 @@
       <w:color w:val="272727" w:themeColor="text1" w:themeTint="D8"/>
     </w:rPr>
   </w:style>
-  <w:style w:type="paragraph" w:styleId="a3">
+  <w:style w:type="paragraph" w:styleId="Title">
     <w:name w:val="Title"/>
-    <w:basedOn w:val="a"/>
-    <w:next w:val="a"/>
-    <w:link w:val="a4"/>
+    <w:basedOn w:val="Normal"/>
+    <w:next w:val="Normal"/>
+    <w:link w:val="TitleChar"/>
     <w:uiPriority w:val="10"/>
     <w:qFormat/>
     <w:rsid w:val="007341E1"/>
@@ -8247,10 +7996,10 @@
       <w:szCs w:val="56"/>
     </w:rPr>
   </w:style>
-  <w:style w:type="character" w:customStyle="1" w:styleId="a4">
-    <w:name w:val="标题 字符"/>
-    <w:basedOn w:val="a0"/>
-    <w:link w:val="a3"/>
+  <w:style w:type="character" w:customStyle="1" w:styleId="TitleChar">
+    <w:name w:val="Title Char"/>
+    <w:basedOn w:val="DefaultParagraphFont"/>
+    <w:link w:val="Title"/>
     <w:uiPriority w:val="10"/>
     <w:rsid w:val="007341E1"/>
     <w:rPr>
@@ -8261,11 +8010,11 @@
       <w:szCs w:val="56"/>
     </w:rPr>
   </w:style>
-  <w:style w:type="paragraph" w:styleId="a5">
+  <w:style w:type="paragraph" w:styleId="Subtitle">
     <w:name w:val="Subtitle"/>
-    <w:basedOn w:val="a"/>
-    <w:next w:val="a"/>
-    <w:link w:val="a6"/>
+    <w:basedOn w:val="Normal"/>
+    <w:next w:val="Normal"/>
+    <w:link w:val="SubtitleChar"/>
     <w:uiPriority w:val="11"/>
     <w:qFormat/>
     <w:rsid w:val="007341E1"/>
@@ -8282,10 +8031,10 @@
       <w:szCs w:val="28"/>
     </w:rPr>
   </w:style>
-  <w:style w:type="character" w:customStyle="1" w:styleId="a6">
-    <w:name w:val="副标题 字符"/>
-    <w:basedOn w:val="a0"/>
-    <w:link w:val="a5"/>
+  <w:style w:type="character" w:customStyle="1" w:styleId="SubtitleChar">
+    <w:name w:val="Subtitle Char"/>
+    <w:basedOn w:val="DefaultParagraphFont"/>
+    <w:link w:val="Subtitle"/>
     <w:uiPriority w:val="11"/>
     <w:rsid w:val="007341E1"/>
     <w:rPr>
@@ -8296,11 +8045,11 @@
       <w:szCs w:val="28"/>
     </w:rPr>
   </w:style>
-  <w:style w:type="paragraph" w:styleId="a7">
+  <w:style w:type="paragraph" w:styleId="Quote">
     <w:name w:val="Quote"/>
-    <w:basedOn w:val="a"/>
-    <w:next w:val="a"/>
-    <w:link w:val="a8"/>
+    <w:basedOn w:val="Normal"/>
+    <w:next w:val="Normal"/>
+    <w:link w:val="QuoteChar"/>
     <w:uiPriority w:val="29"/>
     <w:qFormat/>
     <w:rsid w:val="007341E1"/>
@@ -8314,10 +8063,10 @@
       <w:color w:val="404040" w:themeColor="text1" w:themeTint="BF"/>
     </w:rPr>
   </w:style>
-  <w:style w:type="character" w:customStyle="1" w:styleId="a8">
-    <w:name w:val="引用 字符"/>
-    <w:basedOn w:val="a0"/>
-    <w:link w:val="a7"/>
+  <w:style w:type="character" w:customStyle="1" w:styleId="QuoteChar">
+    <w:name w:val="Quote Char"/>
+    <w:basedOn w:val="DefaultParagraphFont"/>
+    <w:link w:val="Quote"/>
     <w:uiPriority w:val="29"/>
     <w:rsid w:val="007341E1"/>
     <w:rPr>
@@ -8326,9 +8075,9 @@
       <w:color w:val="404040" w:themeColor="text1" w:themeTint="BF"/>
     </w:rPr>
   </w:style>
-  <w:style w:type="paragraph" w:styleId="a9">
+  <w:style w:type="paragraph" w:styleId="ListParagraph">
     <w:name w:val="List Paragraph"/>
-    <w:basedOn w:val="a"/>
+    <w:basedOn w:val="Normal"/>
     <w:uiPriority w:val="34"/>
     <w:qFormat/>
     <w:rsid w:val="007341E1"/>
@@ -8337,9 +8086,9 @@
       <w:contextualSpacing/>
     </w:pPr>
   </w:style>
-  <w:style w:type="character" w:styleId="aa">
+  <w:style w:type="character" w:styleId="IntenseEmphasis">
     <w:name w:val="Intense Emphasis"/>
-    <w:basedOn w:val="a0"/>
+    <w:basedOn w:val="DefaultParagraphFont"/>
     <w:uiPriority w:val="21"/>
     <w:qFormat/>
     <w:rsid w:val="007341E1"/>
@@ -8349,11 +8098,11 @@
       <w:color w:val="0F4761" w:themeColor="accent1" w:themeShade="BF"/>
     </w:rPr>
   </w:style>
-  <w:style w:type="paragraph" w:styleId="ab">
+  <w:style w:type="paragraph" w:styleId="IntenseQuote">
     <w:name w:val="Intense Quote"/>
-    <w:basedOn w:val="a"/>
-    <w:next w:val="a"/>
-    <w:link w:val="ac"/>
+    <w:basedOn w:val="Normal"/>
+    <w:next w:val="Normal"/>
+    <w:link w:val="IntenseQuoteChar"/>
     <w:uiPriority w:val="30"/>
     <w:qFormat/>
     <w:rsid w:val="007341E1"/>
@@ -8372,10 +8121,10 @@
       <w:color w:val="0F4761" w:themeColor="accent1" w:themeShade="BF"/>
     </w:rPr>
   </w:style>
-  <w:style w:type="character" w:customStyle="1" w:styleId="ac">
-    <w:name w:val="明显引用 字符"/>
-    <w:basedOn w:val="a0"/>
-    <w:link w:val="ab"/>
+  <w:style w:type="character" w:customStyle="1" w:styleId="IntenseQuoteChar">
+    <w:name w:val="Intense Quote Char"/>
+    <w:basedOn w:val="DefaultParagraphFont"/>
+    <w:link w:val="IntenseQuote"/>
     <w:uiPriority w:val="30"/>
     <w:rsid w:val="007341E1"/>
     <w:rPr>
@@ -8384,9 +8133,9 @@
       <w:color w:val="0F4761" w:themeColor="accent1" w:themeShade="BF"/>
     </w:rPr>
   </w:style>
-  <w:style w:type="character" w:styleId="ad">
+  <w:style w:type="character" w:styleId="IntenseReference">
     <w:name w:val="Intense Reference"/>
-    <w:basedOn w:val="a0"/>
+    <w:basedOn w:val="DefaultParagraphFont"/>
     <w:uiPriority w:val="32"/>
     <w:qFormat/>
     <w:rsid w:val="007341E1"/>
@@ -8398,9 +8147,9 @@
       <w:spacing w:val="5"/>
     </w:rPr>
   </w:style>
-  <w:style w:type="character" w:styleId="ae">
+  <w:style w:type="character" w:styleId="Hyperlink">
     <w:name w:val="Hyperlink"/>
-    <w:basedOn w:val="a0"/>
+    <w:basedOn w:val="DefaultParagraphFont"/>
     <w:uiPriority w:val="99"/>
     <w:unhideWhenUsed/>
     <w:rsid w:val="00F579F8"/>
@@ -8409,9 +8158,9 @@
       <w:u w:val="single"/>
     </w:rPr>
   </w:style>
-  <w:style w:type="character" w:styleId="af">
+  <w:style w:type="character" w:styleId="UnresolvedMention">
     <w:name w:val="Unresolved Mention"/>
-    <w:basedOn w:val="a0"/>
+    <w:basedOn w:val="DefaultParagraphFont"/>
     <w:uiPriority w:val="99"/>
     <w:semiHidden/>
     <w:unhideWhenUsed/>
@@ -8421,9 +8170,9 @@
       <w:shd w:val="clear" w:color="auto" w:fill="E1DFDD"/>
     </w:rPr>
   </w:style>
-  <w:style w:type="table" w:styleId="af0">
+  <w:style w:type="table" w:styleId="TableGrid">
     <w:name w:val="Table Grid"/>
-    <w:basedOn w:val="a1"/>
+    <w:basedOn w:val="TableNormal"/>
     <w:uiPriority w:val="39"/>
     <w:rsid w:val="00F579F8"/>
     <w:pPr>
@@ -8440,9 +8189,9 @@
       </w:tblBorders>
     </w:tblPr>
   </w:style>
-  <w:style w:type="table" w:styleId="11">
+  <w:style w:type="table" w:styleId="GridTable1Light">
     <w:name w:val="Grid Table 1 Light"/>
-    <w:basedOn w:val="a1"/>
+    <w:basedOn w:val="TableNormal"/>
     <w:uiPriority w:val="46"/>
     <w:rsid w:val="00F579F8"/>
     <w:pPr>
@@ -8497,10 +8246,10 @@
       </w:rPr>
     </w:tblStylePr>
   </w:style>
-  <w:style w:type="paragraph" w:styleId="af1">
+  <w:style w:type="paragraph" w:styleId="Header">
     <w:name w:val="header"/>
-    <w:basedOn w:val="a"/>
-    <w:link w:val="af2"/>
+    <w:basedOn w:val="Normal"/>
+    <w:link w:val="HeaderChar"/>
     <w:uiPriority w:val="99"/>
     <w:unhideWhenUsed/>
     <w:rsid w:val="0061500E"/>
@@ -8512,17 +8261,17 @@
       <w:spacing w:after="0" w:line="240" w:lineRule="auto"/>
     </w:pPr>
   </w:style>
-  <w:style w:type="character" w:customStyle="1" w:styleId="af2">
-    <w:name w:val="页眉 字符"/>
-    <w:basedOn w:val="a0"/>
-    <w:link w:val="af1"/>
+  <w:style w:type="character" w:customStyle="1" w:styleId="HeaderChar">
+    <w:name w:val="Header Char"/>
+    <w:basedOn w:val="DefaultParagraphFont"/>
+    <w:link w:val="Header"/>
     <w:uiPriority w:val="99"/>
     <w:rsid w:val="0061500E"/>
   </w:style>
-  <w:style w:type="paragraph" w:styleId="af3">
+  <w:style w:type="paragraph" w:styleId="Footer">
     <w:name w:val="footer"/>
-    <w:basedOn w:val="a"/>
-    <w:link w:val="af4"/>
+    <w:basedOn w:val="Normal"/>
+    <w:link w:val="FooterChar"/>
     <w:uiPriority w:val="99"/>
     <w:unhideWhenUsed/>
     <w:rsid w:val="0061500E"/>
@@ -8534,26 +8283,26 @@
       <w:spacing w:after="0" w:line="240" w:lineRule="auto"/>
     </w:pPr>
   </w:style>
-  <w:style w:type="character" w:customStyle="1" w:styleId="af4">
-    <w:name w:val="页脚 字符"/>
-    <w:basedOn w:val="a0"/>
-    <w:link w:val="af3"/>
+  <w:style w:type="character" w:customStyle="1" w:styleId="FooterChar">
+    <w:name w:val="Footer Char"/>
+    <w:basedOn w:val="DefaultParagraphFont"/>
+    <w:link w:val="Footer"/>
     <w:uiPriority w:val="99"/>
     <w:rsid w:val="0061500E"/>
   </w:style>
   <w:style w:type="character" w:customStyle="1" w:styleId="normaltextrun">
     <w:name w:val="normaltextrun"/>
-    <w:basedOn w:val="a0"/>
+    <w:basedOn w:val="DefaultParagraphFont"/>
     <w:rsid w:val="002030E5"/>
   </w:style>
   <w:style w:type="character" w:customStyle="1" w:styleId="eop">
     <w:name w:val="eop"/>
-    <w:basedOn w:val="a0"/>
+    <w:basedOn w:val="DefaultParagraphFont"/>
     <w:rsid w:val="002030E5"/>
   </w:style>
   <w:style w:type="paragraph" w:customStyle="1" w:styleId="paragraph">
     <w:name w:val="paragraph"/>
-    <w:basedOn w:val="a"/>
+    <w:basedOn w:val="Normal"/>
     <w:rsid w:val="001D0E2F"/>
     <w:pPr>
       <w:spacing w:before="100" w:beforeAutospacing="1" w:after="100" w:afterAutospacing="1" w:line="240" w:lineRule="auto"/>
@@ -8565,10 +8314,10 @@
       <w14:ligatures w14:val="none"/>
     </w:rPr>
   </w:style>
-  <w:style w:type="paragraph" w:styleId="TOC">
+  <w:style w:type="paragraph" w:styleId="TOCHeading">
     <w:name w:val="TOC Heading"/>
-    <w:basedOn w:val="1"/>
-    <w:next w:val="a"/>
+    <w:basedOn w:val="Heading1"/>
+    <w:next w:val="Normal"/>
     <w:uiPriority w:val="39"/>
     <w:unhideWhenUsed/>
     <w:qFormat/>
@@ -8587,8 +8336,8 @@
   </w:style>
   <w:style w:type="paragraph" w:styleId="TOC1">
     <w:name w:val="toc 1"/>
-    <w:basedOn w:val="a"/>
-    <w:next w:val="a"/>
+    <w:basedOn w:val="Normal"/>
+    <w:next w:val="Normal"/>
     <w:autoRedefine/>
     <w:uiPriority w:val="39"/>
     <w:unhideWhenUsed/>
@@ -8599,8 +8348,8 @@
   </w:style>
   <w:style w:type="paragraph" w:styleId="TOC2">
     <w:name w:val="toc 2"/>
-    <w:basedOn w:val="a"/>
-    <w:next w:val="a"/>
+    <w:basedOn w:val="Normal"/>
+    <w:next w:val="Normal"/>
     <w:autoRedefine/>
     <w:uiPriority w:val="39"/>
     <w:unhideWhenUsed/>

--- a/reports/Student #3/D02 - Planning and Progress Report - Student #3.docx
+++ b/reports/Student #3/D02 - Planning and Progress Report - Student #3.docx
@@ -18,7 +18,7 @@
           <w:bCs/>
           <w:lang w:eastAsia="zh-CN"/>
         </w:rPr>
-        <w:t>05</w:t>
+        <w:t>16</w:t>
       </w:r>
       <w:r>
         <w:rPr>
@@ -26,7 +26,7 @@
           <w:b/>
           <w:bCs/>
         </w:rPr>
-        <w:t>/0</w:t>
+        <w:t>/</w:t>
       </w:r>
       <w:r>
         <w:rPr>
@@ -35,7 +35,7 @@
           <w:bCs/>
           <w:lang w:eastAsia="zh-CN"/>
         </w:rPr>
-        <w:t>7</w:t>
+        <w:t>10</w:t>
       </w:r>
       <w:r>
         <w:rPr>
@@ -56,7 +56,7 @@
     </w:p>
     <w:p>
       <w:pPr>
-        <w:pStyle w:val="Title"/>
+        <w:pStyle w:val="Ttulo"/>
         <w:jc w:val="center"/>
         <w:rPr>
           <w:rFonts w:ascii="Aptos Display" w:hAnsi="Aptos Display"/>
@@ -68,7 +68,7 @@
     </w:p>
     <w:p>
       <w:pPr>
-        <w:pStyle w:val="Title"/>
+        <w:pStyle w:val="Ttulo"/>
         <w:jc w:val="center"/>
         <w:rPr>
           <w:rFonts w:ascii="Aptos Display" w:hAnsi="Aptos Display"/>
@@ -269,7 +269,33 @@
         <w:rPr>
           <w:rFonts w:ascii="Aptos Display" w:hAnsi="Aptos Display"/>
         </w:rPr>
-        <w:t xml:space="preserve"> C1.39</w:t>
+        <w:t xml:space="preserve"> C</w:t>
+      </w:r>
+      <w:r>
+        <w:rPr>
+          <w:rFonts w:ascii="Aptos Display" w:hAnsi="Aptos Display" w:hint="eastAsia"/>
+          <w:lang w:eastAsia="zh-CN"/>
+        </w:rPr>
+        <w:t>3</w:t>
+      </w:r>
+      <w:r>
+        <w:rPr>
+          <w:rFonts w:ascii="Aptos Display" w:hAnsi="Aptos Display"/>
+        </w:rPr>
+        <w:t>.</w:t>
+      </w:r>
+      <w:r>
+        <w:rPr>
+          <w:rFonts w:ascii="Aptos Display" w:hAnsi="Aptos Display" w:hint="eastAsia"/>
+          <w:lang w:eastAsia="zh-CN"/>
+        </w:rPr>
+        <w:t>0</w:t>
+      </w:r>
+      <w:r>
+        <w:rPr>
+          <w:rFonts w:ascii="Aptos Display" w:hAnsi="Aptos Display"/>
+        </w:rPr>
+        <w:t>39</w:t>
       </w:r>
     </w:p>
     <w:p>
@@ -293,15 +319,9 @@
         </w:rPr>
         <w:t xml:space="preserve"> </w:t>
       </w:r>
-      <w:hyperlink r:id="rId9" w:history="1">
-        <w:r>
-          <w:rPr>
-            <w:rStyle w:val="Hyperlink"/>
-            <w:rFonts w:ascii="Aptos Display" w:hAnsi="Aptos Display"/>
-          </w:rPr>
-          <w:t>https://github.com/pabalcber/C1.039-Acme-SF</w:t>
-        </w:r>
-      </w:hyperlink>
+      <w:r>
+        <w:t>https://github.com/pabalcber/C3.039-Acme-SF</w:t>
+      </w:r>
     </w:p>
     <w:p>
       <w:pPr>
@@ -324,7 +344,7 @@
     </w:p>
     <w:tbl>
       <w:tblPr>
-        <w:tblStyle w:val="GridTable1Light"/>
+        <w:tblStyle w:val="Tablaconcuadrcula1clara"/>
         <w:tblW w:w="0" w:type="auto"/>
         <w:tblLook w:val="04A0" w:firstRow="1" w:lastRow="0" w:firstColumn="1" w:lastColumn="0" w:noHBand="0" w:noVBand="1"/>
       </w:tblPr>
@@ -434,7 +454,6 @@
                 <w:bCs w:val="0"/>
               </w:rPr>
             </w:pPr>
-            <w:proofErr w:type="spellStart"/>
             <w:r>
               <w:rPr>
                 <w:rFonts w:ascii="Aptos Display" w:hAnsi="Aptos Display"/>
@@ -443,7 +462,6 @@
               </w:rPr>
               <w:t>Sheng</w:t>
             </w:r>
-            <w:proofErr w:type="spellEnd"/>
           </w:p>
         </w:tc>
         <w:tc>
@@ -607,7 +625,7 @@
     </w:p>
     <w:p>
       <w:pPr>
-        <w:pStyle w:val="Heading1"/>
+        <w:pStyle w:val="Ttulo1"/>
         <w:rPr>
           <w:rFonts w:ascii="Aptos Display" w:hAnsi="Aptos Display"/>
           <w:b/>
@@ -632,7 +650,7 @@
     </w:p>
     <w:tbl>
       <w:tblPr>
-        <w:tblStyle w:val="TableGrid"/>
+        <w:tblStyle w:val="Tablaconcuadrcula"/>
         <w:tblW w:w="0" w:type="auto"/>
         <w:tblLook w:val="04A0" w:firstRow="1" w:lastRow="0" w:firstColumn="1" w:lastColumn="0" w:noHBand="0" w:noVBand="1"/>
       </w:tblPr>
@@ -959,29 +977,23 @@
             </w:pPr>
             <w:r>
               <w:rPr>
-                <w:rFonts w:ascii="Aptos Display" w:hAnsi="Aptos Display"/>
-              </w:rPr>
-              <w:t>0</w:t>
-            </w:r>
-            <w:r>
-              <w:rPr>
                 <w:rFonts w:ascii="Aptos Display" w:hAnsi="Aptos Display" w:hint="eastAsia"/>
                 <w:lang w:eastAsia="zh-CN"/>
               </w:rPr>
-              <w:t>5</w:t>
-            </w:r>
-            <w:r>
-              <w:rPr>
-                <w:rFonts w:ascii="Aptos Display" w:hAnsi="Aptos Display"/>
-              </w:rPr>
-              <w:t>/0</w:t>
+              <w:t>16</w:t>
+            </w:r>
+            <w:r>
+              <w:rPr>
+                <w:rFonts w:ascii="Aptos Display" w:hAnsi="Aptos Display"/>
+              </w:rPr>
+              <w:t>/</w:t>
             </w:r>
             <w:r>
               <w:rPr>
                 <w:rFonts w:ascii="Aptos Display" w:hAnsi="Aptos Display" w:hint="eastAsia"/>
                 <w:lang w:eastAsia="zh-CN"/>
               </w:rPr>
-              <w:t>7</w:t>
+              <w:t>10</w:t>
             </w:r>
             <w:r>
               <w:rPr>
@@ -1202,7 +1214,7 @@
     </w:p>
     <w:p>
       <w:pPr>
-        <w:pStyle w:val="Heading1"/>
+        <w:pStyle w:val="Ttulo1"/>
         <w:rPr>
           <w:rFonts w:ascii="Aptos Display" w:hAnsi="Aptos Display"/>
           <w:b/>
@@ -1261,7 +1273,7 @@
       <w:sdtContent>
         <w:p>
           <w:pPr>
-            <w:pStyle w:val="TOCHeading"/>
+            <w:pStyle w:val="TtuloTDC"/>
             <w:rPr>
               <w:rFonts w:ascii="Aptos Display" w:hAnsi="Aptos Display"/>
             </w:rPr>
@@ -1269,7 +1281,7 @@
         </w:p>
         <w:p>
           <w:pPr>
-            <w:pStyle w:val="TOC1"/>
+            <w:pStyle w:val="TDC1"/>
             <w:tabs>
               <w:tab w:val="right" w:leader="dot" w:pos="8494"/>
             </w:tabs>
@@ -1300,7 +1312,7 @@
           <w:hyperlink w:anchor="_Toc160822848" w:history="1">
             <w:r>
               <w:rPr>
-                <w:rStyle w:val="Hyperlink"/>
+                <w:rStyle w:val="Hipervnculo"/>
                 <w:rFonts w:ascii="Aptos Display" w:hAnsi="Aptos Display"/>
                 <w:b/>
                 <w:bCs/>
@@ -1367,7 +1379,7 @@
         </w:p>
         <w:p>
           <w:pPr>
-            <w:pStyle w:val="TOC1"/>
+            <w:pStyle w:val="TDC1"/>
             <w:tabs>
               <w:tab w:val="right" w:leader="dot" w:pos="8494"/>
             </w:tabs>
@@ -1380,7 +1392,7 @@
           <w:hyperlink w:anchor="_Toc160822849" w:history="1">
             <w:r>
               <w:rPr>
-                <w:rStyle w:val="Hyperlink"/>
+                <w:rStyle w:val="Hipervnculo"/>
                 <w:rFonts w:ascii="Aptos Display" w:hAnsi="Aptos Display"/>
                 <w:b/>
                 <w:bCs/>
@@ -1447,7 +1459,7 @@
         </w:p>
         <w:p>
           <w:pPr>
-            <w:pStyle w:val="TOC1"/>
+            <w:pStyle w:val="TDC1"/>
             <w:tabs>
               <w:tab w:val="right" w:leader="dot" w:pos="8494"/>
             </w:tabs>
@@ -1460,7 +1472,7 @@
           <w:hyperlink w:anchor="_Toc160822850" w:history="1">
             <w:r>
               <w:rPr>
-                <w:rStyle w:val="Hyperlink"/>
+                <w:rStyle w:val="Hipervnculo"/>
                 <w:rFonts w:ascii="Aptos Display" w:hAnsi="Aptos Display"/>
                 <w:b/>
                 <w:bCs/>
@@ -1527,7 +1539,7 @@
         </w:p>
         <w:p>
           <w:pPr>
-            <w:pStyle w:val="TOC1"/>
+            <w:pStyle w:val="TDC1"/>
             <w:tabs>
               <w:tab w:val="right" w:leader="dot" w:pos="8494"/>
             </w:tabs>
@@ -1540,7 +1552,7 @@
           <w:hyperlink w:anchor="_Toc160822851" w:history="1">
             <w:r>
               <w:rPr>
-                <w:rStyle w:val="Hyperlink"/>
+                <w:rStyle w:val="Hipervnculo"/>
                 <w:rFonts w:ascii="Aptos Display" w:hAnsi="Aptos Display"/>
                 <w:b/>
                 <w:bCs/>
@@ -1607,7 +1619,7 @@
         </w:p>
         <w:p>
           <w:pPr>
-            <w:pStyle w:val="TOC1"/>
+            <w:pStyle w:val="TDC1"/>
             <w:tabs>
               <w:tab w:val="right" w:leader="dot" w:pos="8494"/>
             </w:tabs>
@@ -1620,7 +1632,7 @@
           <w:hyperlink w:anchor="_Toc160822852" w:history="1">
             <w:r>
               <w:rPr>
-                <w:rStyle w:val="Hyperlink"/>
+                <w:rStyle w:val="Hipervnculo"/>
                 <w:rFonts w:ascii="Aptos Display" w:hAnsi="Aptos Display"/>
                 <w:b/>
                 <w:bCs/>
@@ -1687,7 +1699,7 @@
         </w:p>
         <w:p>
           <w:pPr>
-            <w:pStyle w:val="TOC1"/>
+            <w:pStyle w:val="TDC1"/>
             <w:tabs>
               <w:tab w:val="right" w:leader="dot" w:pos="8494"/>
             </w:tabs>
@@ -1700,7 +1712,7 @@
           <w:hyperlink w:anchor="_Toc160822853" w:history="1">
             <w:r>
               <w:rPr>
-                <w:rStyle w:val="Hyperlink"/>
+                <w:rStyle w:val="Hipervnculo"/>
                 <w:rFonts w:ascii="Aptos Display" w:hAnsi="Aptos Display"/>
                 <w:b/>
                 <w:bCs/>
@@ -1767,7 +1779,7 @@
         </w:p>
         <w:p>
           <w:pPr>
-            <w:pStyle w:val="TOC2"/>
+            <w:pStyle w:val="TDC2"/>
             <w:tabs>
               <w:tab w:val="right" w:leader="dot" w:pos="8494"/>
             </w:tabs>
@@ -1780,7 +1792,7 @@
           <w:hyperlink w:anchor="_Toc160822854" w:history="1">
             <w:r>
               <w:rPr>
-                <w:rStyle w:val="Hyperlink"/>
+                <w:rStyle w:val="Hipervnculo"/>
                 <w:rFonts w:ascii="Aptos Display" w:hAnsi="Aptos Display"/>
                 <w:noProof/>
               </w:rPr>
@@ -1845,7 +1857,7 @@
         </w:p>
         <w:p>
           <w:pPr>
-            <w:pStyle w:val="TOC2"/>
+            <w:pStyle w:val="TDC2"/>
             <w:tabs>
               <w:tab w:val="right" w:leader="dot" w:pos="8494"/>
             </w:tabs>
@@ -1858,7 +1870,7 @@
           <w:hyperlink w:anchor="_Toc160822855" w:history="1">
             <w:r>
               <w:rPr>
-                <w:rStyle w:val="Hyperlink"/>
+                <w:rStyle w:val="Hipervnculo"/>
                 <w:rFonts w:ascii="Aptos Display" w:hAnsi="Aptos Display"/>
                 <w:noProof/>
               </w:rPr>
@@ -1923,7 +1935,7 @@
         </w:p>
         <w:p>
           <w:pPr>
-            <w:pStyle w:val="TOC2"/>
+            <w:pStyle w:val="TDC2"/>
             <w:tabs>
               <w:tab w:val="right" w:leader="dot" w:pos="8494"/>
             </w:tabs>
@@ -1936,7 +1948,7 @@
           <w:hyperlink w:anchor="_Toc160822856" w:history="1">
             <w:r>
               <w:rPr>
-                <w:rStyle w:val="Hyperlink"/>
+                <w:rStyle w:val="Hipervnculo"/>
                 <w:rFonts w:ascii="Aptos Display" w:hAnsi="Aptos Display"/>
                 <w:noProof/>
               </w:rPr>
@@ -2001,7 +2013,7 @@
         </w:p>
         <w:p>
           <w:pPr>
-            <w:pStyle w:val="TOC1"/>
+            <w:pStyle w:val="TDC1"/>
             <w:tabs>
               <w:tab w:val="right" w:leader="dot" w:pos="8494"/>
             </w:tabs>
@@ -2014,7 +2026,7 @@
           <w:hyperlink w:anchor="_Toc160822857" w:history="1">
             <w:r>
               <w:rPr>
-                <w:rStyle w:val="Hyperlink"/>
+                <w:rStyle w:val="Hipervnculo"/>
                 <w:rFonts w:ascii="Aptos Display" w:hAnsi="Aptos Display"/>
                 <w:b/>
                 <w:bCs/>
@@ -2081,7 +2093,7 @@
         </w:p>
         <w:p>
           <w:pPr>
-            <w:pStyle w:val="TOC2"/>
+            <w:pStyle w:val="TDC2"/>
             <w:tabs>
               <w:tab w:val="right" w:leader="dot" w:pos="8494"/>
             </w:tabs>
@@ -2094,7 +2106,7 @@
           <w:hyperlink w:anchor="_Toc160822858" w:history="1">
             <w:r>
               <w:rPr>
-                <w:rStyle w:val="Hyperlink"/>
+                <w:rStyle w:val="Hipervnculo"/>
                 <w:rFonts w:ascii="Aptos Display" w:hAnsi="Aptos Display"/>
                 <w:noProof/>
               </w:rPr>
@@ -2159,7 +2171,7 @@
         </w:p>
         <w:p>
           <w:pPr>
-            <w:pStyle w:val="TOC2"/>
+            <w:pStyle w:val="TDC2"/>
             <w:tabs>
               <w:tab w:val="right" w:leader="dot" w:pos="8494"/>
             </w:tabs>
@@ -2172,7 +2184,7 @@
           <w:hyperlink w:anchor="_Toc160822859" w:history="1">
             <w:r>
               <w:rPr>
-                <w:rStyle w:val="Hyperlink"/>
+                <w:rStyle w:val="Hipervnculo"/>
                 <w:rFonts w:ascii="Aptos Display" w:hAnsi="Aptos Display"/>
                 <w:noProof/>
               </w:rPr>
@@ -2237,7 +2249,7 @@
         </w:p>
         <w:p>
           <w:pPr>
-            <w:pStyle w:val="TOC2"/>
+            <w:pStyle w:val="TDC2"/>
             <w:tabs>
               <w:tab w:val="right" w:leader="dot" w:pos="8494"/>
             </w:tabs>
@@ -2250,7 +2262,7 @@
           <w:hyperlink w:anchor="_Toc160822860" w:history="1">
             <w:r>
               <w:rPr>
-                <w:rStyle w:val="Hyperlink"/>
+                <w:rStyle w:val="Hipervnculo"/>
                 <w:rFonts w:ascii="Aptos Display" w:hAnsi="Aptos Display"/>
                 <w:noProof/>
               </w:rPr>
@@ -2315,7 +2327,7 @@
         </w:p>
         <w:p>
           <w:pPr>
-            <w:pStyle w:val="TOC1"/>
+            <w:pStyle w:val="TDC1"/>
             <w:tabs>
               <w:tab w:val="right" w:leader="dot" w:pos="8494"/>
             </w:tabs>
@@ -2328,7 +2340,7 @@
           <w:hyperlink w:anchor="_Toc160822861" w:history="1">
             <w:r>
               <w:rPr>
-                <w:rStyle w:val="Hyperlink"/>
+                <w:rStyle w:val="Hipervnculo"/>
                 <w:rFonts w:ascii="Aptos Display" w:hAnsi="Aptos Display"/>
                 <w:b/>
                 <w:bCs/>
@@ -2395,7 +2407,7 @@
         </w:p>
         <w:p>
           <w:pPr>
-            <w:pStyle w:val="TOC1"/>
+            <w:pStyle w:val="TDC1"/>
             <w:tabs>
               <w:tab w:val="right" w:leader="dot" w:pos="8494"/>
             </w:tabs>
@@ -2408,7 +2420,7 @@
           <w:hyperlink w:anchor="_Toc160822862" w:history="1">
             <w:r>
               <w:rPr>
-                <w:rStyle w:val="Hyperlink"/>
+                <w:rStyle w:val="Hipervnculo"/>
                 <w:rFonts w:ascii="Aptos Display" w:hAnsi="Aptos Display"/>
                 <w:b/>
                 <w:bCs/>
@@ -2570,7 +2582,7 @@
     </w:p>
     <w:p>
       <w:pPr>
-        <w:pStyle w:val="Heading1"/>
+        <w:pStyle w:val="Ttulo1"/>
         <w:rPr>
           <w:rFonts w:ascii="Aptos Display" w:hAnsi="Aptos Display"/>
           <w:b/>
@@ -2628,19 +2640,11 @@
         </w:rPr>
         <w:t xml:space="preserve"> correspondiente a </w:t>
       </w:r>
-      <w:proofErr w:type="spellStart"/>
-      <w:r>
-        <w:rPr>
-          <w:rFonts w:ascii="Aptos Display" w:hAnsi="Aptos Display"/>
-        </w:rPr>
-        <w:t>Sheng</w:t>
-      </w:r>
-      <w:proofErr w:type="spellEnd"/>
-      <w:r>
-        <w:rPr>
-          <w:rFonts w:ascii="Aptos Display" w:hAnsi="Aptos Display"/>
-        </w:rPr>
-        <w:t xml:space="preserve"> Chen</w:t>
+      <w:r>
+        <w:rPr>
+          <w:rFonts w:ascii="Aptos Display" w:hAnsi="Aptos Display"/>
+        </w:rPr>
+        <w:t>Sheng Chen</w:t>
       </w:r>
       <w:r>
         <w:rPr>
@@ -2671,7 +2675,7 @@
     </w:p>
     <w:p>
       <w:pPr>
-        <w:pStyle w:val="Heading1"/>
+        <w:pStyle w:val="Ttulo1"/>
         <w:rPr>
           <w:rFonts w:ascii="Aptos Display" w:hAnsi="Aptos Display"/>
           <w:b/>
@@ -2696,7 +2700,7 @@
     </w:p>
     <w:tbl>
       <w:tblPr>
-        <w:tblStyle w:val="GridTable1Light"/>
+        <w:tblStyle w:val="Tablaconcuadrcula1clara"/>
         <w:tblW w:w="0" w:type="auto"/>
         <w:tblLook w:val="04A0" w:firstRow="1" w:lastRow="0" w:firstColumn="1" w:lastColumn="0" w:noHBand="0" w:noVBand="1"/>
       </w:tblPr>
@@ -2843,20 +2847,20 @@
                 <w:rFonts w:ascii="Aptos Display" w:hAnsi="Aptos Display" w:hint="eastAsia"/>
                 <w:lang w:eastAsia="zh-CN"/>
               </w:rPr>
-              <w:t>05</w:t>
-            </w:r>
-            <w:r>
-              <w:rPr>
-                <w:rFonts w:ascii="Aptos Display" w:hAnsi="Aptos Display"/>
-              </w:rPr>
-              <w:t>/0</w:t>
+              <w:t>16</w:t>
+            </w:r>
+            <w:r>
+              <w:rPr>
+                <w:rFonts w:ascii="Aptos Display" w:hAnsi="Aptos Display"/>
+              </w:rPr>
+              <w:t>/</w:t>
             </w:r>
             <w:r>
               <w:rPr>
                 <w:rFonts w:ascii="Aptos Display" w:hAnsi="Aptos Display" w:hint="eastAsia"/>
                 <w:lang w:eastAsia="zh-CN"/>
               </w:rPr>
-              <w:t>7</w:t>
+              <w:t>10</w:t>
             </w:r>
             <w:r>
               <w:rPr>
@@ -3106,7 +3110,7 @@
     </w:p>
     <w:p>
       <w:pPr>
-        <w:pStyle w:val="Heading1"/>
+        <w:pStyle w:val="Ttulo1"/>
         <w:rPr>
           <w:rFonts w:ascii="Aptos Display" w:hAnsi="Aptos Display"/>
           <w:b/>
@@ -3184,7 +3188,7 @@
     </w:p>
     <w:p>
       <w:pPr>
-        <w:pStyle w:val="Heading1"/>
+        <w:pStyle w:val="Ttulo1"/>
         <w:rPr>
           <w:rFonts w:ascii="Aptos Display" w:hAnsi="Aptos Display"/>
           <w:b/>
@@ -3209,7 +3213,7 @@
     </w:p>
     <w:p>
       <w:pPr>
-        <w:pStyle w:val="Heading2"/>
+        <w:pStyle w:val="Ttulo2"/>
         <w:rPr>
           <w:rFonts w:ascii="Aptos Display" w:hAnsi="Aptos Display"/>
           <w:color w:val="9E0E0E"/>
@@ -3227,7 +3231,7 @@
     </w:p>
     <w:tbl>
       <w:tblPr>
-        <w:tblStyle w:val="TableGrid"/>
+        <w:tblStyle w:val="Tablaconcuadrcula"/>
         <w:tblpPr w:leftFromText="141" w:rightFromText="141" w:vertAnchor="text" w:horzAnchor="page" w:tblpX="576" w:tblpY="446"/>
         <w:tblW w:w="11052" w:type="dxa"/>
         <w:tblLook w:val="04A0" w:firstRow="1" w:lastRow="0" w:firstColumn="1" w:lastColumn="0" w:noHBand="0" w:noVBand="1"/>
@@ -3524,19 +3528,11 @@
                 <w:rFonts w:ascii="Aptos Display" w:hAnsi="Aptos Display"/>
               </w:rPr>
             </w:pPr>
-            <w:proofErr w:type="spellStart"/>
-            <w:r>
-              <w:rPr>
-                <w:rFonts w:ascii="Aptos Display" w:hAnsi="Aptos Display"/>
-              </w:rPr>
-              <w:t>Sheng</w:t>
-            </w:r>
-            <w:proofErr w:type="spellEnd"/>
-            <w:r>
-              <w:rPr>
-                <w:rFonts w:ascii="Aptos Display" w:hAnsi="Aptos Display"/>
-              </w:rPr>
-              <w:t xml:space="preserve"> Chen</w:t>
+            <w:r>
+              <w:rPr>
+                <w:rFonts w:ascii="Aptos Display" w:hAnsi="Aptos Display"/>
+              </w:rPr>
+              <w:t>Sheng Chen</w:t>
             </w:r>
           </w:p>
         </w:tc>
@@ -3754,19 +3750,11 @@
                 <w:rFonts w:ascii="Aptos Display" w:hAnsi="Aptos Display"/>
               </w:rPr>
             </w:pPr>
-            <w:proofErr w:type="spellStart"/>
-            <w:r>
-              <w:rPr>
-                <w:rFonts w:ascii="Aptos Display" w:hAnsi="Aptos Display"/>
-              </w:rPr>
-              <w:t>Sheng</w:t>
-            </w:r>
-            <w:proofErr w:type="spellEnd"/>
-            <w:r>
-              <w:rPr>
-                <w:rFonts w:ascii="Aptos Display" w:hAnsi="Aptos Display"/>
-              </w:rPr>
-              <w:t xml:space="preserve"> Chen</w:t>
+            <w:r>
+              <w:rPr>
+                <w:rFonts w:ascii="Aptos Display" w:hAnsi="Aptos Display"/>
+              </w:rPr>
+              <w:t>Sheng Chen</w:t>
             </w:r>
           </w:p>
         </w:tc>
@@ -3987,19 +3975,11 @@
                 <w:rFonts w:ascii="Aptos Display" w:hAnsi="Aptos Display"/>
               </w:rPr>
             </w:pPr>
-            <w:proofErr w:type="spellStart"/>
-            <w:r>
-              <w:rPr>
-                <w:rFonts w:ascii="Aptos Display" w:hAnsi="Aptos Display"/>
-              </w:rPr>
-              <w:t>Sheng</w:t>
-            </w:r>
-            <w:proofErr w:type="spellEnd"/>
-            <w:r>
-              <w:rPr>
-                <w:rFonts w:ascii="Aptos Display" w:hAnsi="Aptos Display"/>
-              </w:rPr>
-              <w:t xml:space="preserve"> Chen</w:t>
+            <w:r>
+              <w:rPr>
+                <w:rFonts w:ascii="Aptos Display" w:hAnsi="Aptos Display"/>
+              </w:rPr>
+              <w:t>Sheng Chen</w:t>
             </w:r>
           </w:p>
         </w:tc>
@@ -4182,19 +4162,11 @@
                 <w:rFonts w:ascii="Aptos Display" w:hAnsi="Aptos Display"/>
               </w:rPr>
             </w:pPr>
-            <w:proofErr w:type="spellStart"/>
-            <w:r>
-              <w:rPr>
-                <w:rFonts w:ascii="Aptos Display" w:hAnsi="Aptos Display"/>
-              </w:rPr>
-              <w:t>Sheng</w:t>
-            </w:r>
-            <w:proofErr w:type="spellEnd"/>
-            <w:r>
-              <w:rPr>
-                <w:rFonts w:ascii="Aptos Display" w:hAnsi="Aptos Display"/>
-              </w:rPr>
-              <w:t xml:space="preserve"> Chen</w:t>
+            <w:r>
+              <w:rPr>
+                <w:rFonts w:ascii="Aptos Display" w:hAnsi="Aptos Display"/>
+              </w:rPr>
+              <w:t>Sheng Chen</w:t>
             </w:r>
           </w:p>
         </w:tc>
@@ -4354,19 +4326,11 @@
                 <w:rFonts w:ascii="Aptos Display" w:hAnsi="Aptos Display"/>
               </w:rPr>
             </w:pPr>
-            <w:proofErr w:type="spellStart"/>
-            <w:r>
-              <w:rPr>
-                <w:rFonts w:ascii="Aptos Display" w:hAnsi="Aptos Display"/>
-              </w:rPr>
-              <w:t>Sheng</w:t>
-            </w:r>
-            <w:proofErr w:type="spellEnd"/>
-            <w:r>
-              <w:rPr>
-                <w:rFonts w:ascii="Aptos Display" w:hAnsi="Aptos Display"/>
-              </w:rPr>
-              <w:t xml:space="preserve"> Chen</w:t>
+            <w:r>
+              <w:rPr>
+                <w:rFonts w:ascii="Aptos Display" w:hAnsi="Aptos Display"/>
+              </w:rPr>
+              <w:t>Sheng Chen</w:t>
             </w:r>
           </w:p>
         </w:tc>
@@ -4528,19 +4492,11 @@
                 <w:rFonts w:ascii="Aptos Display" w:hAnsi="Aptos Display"/>
               </w:rPr>
             </w:pPr>
-            <w:proofErr w:type="spellStart"/>
-            <w:r>
-              <w:rPr>
-                <w:rFonts w:ascii="Aptos Display" w:hAnsi="Aptos Display"/>
-              </w:rPr>
-              <w:t>Sheng</w:t>
-            </w:r>
-            <w:proofErr w:type="spellEnd"/>
-            <w:r>
-              <w:rPr>
-                <w:rFonts w:ascii="Aptos Display" w:hAnsi="Aptos Display"/>
-              </w:rPr>
-              <w:t xml:space="preserve"> Chen</w:t>
+            <w:r>
+              <w:rPr>
+                <w:rFonts w:ascii="Aptos Display" w:hAnsi="Aptos Display"/>
+              </w:rPr>
+              <w:t>Sheng Chen</w:t>
             </w:r>
           </w:p>
         </w:tc>
@@ -4698,19 +4654,11 @@
                 <w:rFonts w:ascii="Aptos Display" w:hAnsi="Aptos Display"/>
               </w:rPr>
             </w:pPr>
-            <w:proofErr w:type="spellStart"/>
-            <w:r>
-              <w:rPr>
-                <w:rFonts w:ascii="Aptos Display" w:hAnsi="Aptos Display"/>
-              </w:rPr>
-              <w:t>Sheng</w:t>
-            </w:r>
-            <w:proofErr w:type="spellEnd"/>
-            <w:r>
-              <w:rPr>
-                <w:rFonts w:ascii="Aptos Display" w:hAnsi="Aptos Display"/>
-              </w:rPr>
-              <w:t xml:space="preserve"> Chen</w:t>
+            <w:r>
+              <w:rPr>
+                <w:rFonts w:ascii="Aptos Display" w:hAnsi="Aptos Display"/>
+              </w:rPr>
+              <w:t>Sheng Chen</w:t>
             </w:r>
           </w:p>
         </w:tc>
@@ -4868,19 +4816,11 @@
                 <w:rFonts w:ascii="Aptos Display" w:hAnsi="Aptos Display"/>
               </w:rPr>
             </w:pPr>
-            <w:proofErr w:type="spellStart"/>
-            <w:r>
-              <w:rPr>
-                <w:rFonts w:ascii="Aptos Display" w:hAnsi="Aptos Display"/>
-              </w:rPr>
-              <w:t>Sheng</w:t>
-            </w:r>
-            <w:proofErr w:type="spellEnd"/>
-            <w:r>
-              <w:rPr>
-                <w:rFonts w:ascii="Aptos Display" w:hAnsi="Aptos Display"/>
-              </w:rPr>
-              <w:t xml:space="preserve"> Chen</w:t>
+            <w:r>
+              <w:rPr>
+                <w:rFonts w:ascii="Aptos Display" w:hAnsi="Aptos Display"/>
+              </w:rPr>
+              <w:t>Sheng Chen</w:t>
             </w:r>
           </w:p>
         </w:tc>
@@ -4967,7 +4907,7 @@
     </w:tbl>
     <w:p>
       <w:pPr>
-        <w:pStyle w:val="Heading2"/>
+        <w:pStyle w:val="Ttulo2"/>
         <w:rPr>
           <w:rFonts w:ascii="Aptos Display" w:hAnsi="Aptos Display"/>
           <w:color w:val="9E0E0E"/>
@@ -4976,7 +4916,7 @@
     </w:p>
     <w:p>
       <w:pPr>
-        <w:pStyle w:val="Heading2"/>
+        <w:pStyle w:val="Ttulo2"/>
         <w:rPr>
           <w:rFonts w:ascii="Aptos Display" w:hAnsi="Aptos Display"/>
           <w:color w:val="9E0E0E"/>
@@ -5058,7 +4998,7 @@
                     <pic:cNvPicPr/>
                   </pic:nvPicPr>
                   <pic:blipFill>
-                    <a:blip r:embed="rId10"/>
+                    <a:blip r:embed="rId9"/>
                     <a:stretch>
                       <a:fillRect/>
                     </a:stretch>
@@ -5157,7 +5097,7 @@
                     <pic:cNvPicPr/>
                   </pic:nvPicPr>
                   <pic:blipFill>
-                    <a:blip r:embed="rId11"/>
+                    <a:blip r:embed="rId10"/>
                     <a:stretch>
                       <a:fillRect/>
                     </a:stretch>
@@ -5214,14 +5154,13 @@
       <w:r>
         <w:rPr>
           <w:rFonts w:ascii="Aptos Display" w:hAnsi="Aptos Display"/>
-          <w:noProof/>
         </w:rPr>
         <w:lastRenderedPageBreak/>
         <w:drawing>
-          <wp:inline distT="0" distB="0" distL="0" distR="0" wp14:anchorId="6AD95966" wp14:editId="2056AA77">
-            <wp:extent cx="5400040" cy="3118485"/>
-            <wp:effectExtent l="0" t="0" r="0" b="5715"/>
-            <wp:docPr id="390135689" name="Picture 1" descr="A screenshot of a computer flowchart&#10;&#10;Description automatically generated"/>
+          <wp:inline distT="0" distB="0" distL="0" distR="0" wp14:anchorId="72D28826" wp14:editId="53811573">
+            <wp:extent cx="5400040" cy="3032760"/>
+            <wp:effectExtent l="0" t="0" r="0" b="0"/>
+            <wp:docPr id="995498481" name="Imagen 1" descr="Diagrama&#10;&#10;Descripción generada automáticamente"/>
             <wp:cNvGraphicFramePr>
               <a:graphicFrameLocks xmlns:a="http://schemas.openxmlformats.org/drawingml/2006/main" noChangeAspect="1"/>
             </wp:cNvGraphicFramePr>
@@ -5229,11 +5168,11 @@
               <a:graphicData uri="http://schemas.openxmlformats.org/drawingml/2006/picture">
                 <pic:pic xmlns:pic="http://schemas.openxmlformats.org/drawingml/2006/picture">
                   <pic:nvPicPr>
-                    <pic:cNvPr id="390135689" name="Picture 1" descr="A screenshot of a computer flowchart&#10;&#10;Description automatically generated"/>
+                    <pic:cNvPr id="995498481" name="Imagen 1" descr="Diagrama&#10;&#10;Descripción generada automáticamente"/>
                     <pic:cNvPicPr/>
                   </pic:nvPicPr>
                   <pic:blipFill>
-                    <a:blip r:embed="rId12"/>
+                    <a:blip r:embed="rId11"/>
                     <a:stretch>
                       <a:fillRect/>
                     </a:stretch>
@@ -5241,7 +5180,7 @@
                   <pic:spPr>
                     <a:xfrm>
                       <a:off x="0" y="0"/>
-                      <a:ext cx="5400040" cy="3118485"/>
+                      <a:ext cx="5400040" cy="3032760"/>
                     </a:xfrm>
                     <a:prstGeom prst="rect">
                       <a:avLst/>
@@ -5305,7 +5244,7 @@
                     <pic:cNvPicPr/>
                   </pic:nvPicPr>
                   <pic:blipFill>
-                    <a:blip r:embed="rId13"/>
+                    <a:blip r:embed="rId12"/>
                     <a:stretch>
                       <a:fillRect/>
                     </a:stretch>
@@ -5385,7 +5324,7 @@
                     <pic:cNvPicPr/>
                   </pic:nvPicPr>
                   <pic:blipFill>
-                    <a:blip r:embed="rId14"/>
+                    <a:blip r:embed="rId13"/>
                     <a:stretch>
                       <a:fillRect/>
                     </a:stretch>
@@ -5408,7 +5347,7 @@
     </w:p>
     <w:p>
       <w:pPr>
-        <w:pStyle w:val="Heading2"/>
+        <w:pStyle w:val="Ttulo2"/>
         <w:rPr>
           <w:rFonts w:ascii="Aptos Display" w:hAnsi="Aptos Display"/>
           <w:color w:val="9E0E0E"/>
@@ -5452,7 +5391,7 @@
                     <pic:cNvPicPr/>
                   </pic:nvPicPr>
                   <pic:blipFill>
-                    <a:blip r:embed="rId15"/>
+                    <a:blip r:embed="rId14"/>
                     <a:stretch>
                       <a:fillRect/>
                     </a:stretch>
@@ -5488,7 +5427,7 @@
     </w:p>
     <w:p>
       <w:pPr>
-        <w:pStyle w:val="Heading1"/>
+        <w:pStyle w:val="Ttulo1"/>
         <w:rPr>
           <w:rFonts w:ascii="Aptos Display" w:hAnsi="Aptos Display"/>
           <w:b/>
@@ -5513,7 +5452,7 @@
     </w:p>
     <w:p>
       <w:pPr>
-        <w:pStyle w:val="Heading2"/>
+        <w:pStyle w:val="Ttulo2"/>
         <w:rPr>
           <w:rFonts w:ascii="Aptos Display" w:hAnsi="Aptos Display"/>
           <w:color w:val="9E0E0E"/>
@@ -5555,23 +5494,7 @@
           <w:rStyle w:val="normaltextrun"/>
           <w:rFonts w:ascii="Aptos Display" w:eastAsiaTheme="majorEastAsia" w:hAnsi="Aptos Display" w:cs="Segoe UI"/>
         </w:rPr>
-        <w:t xml:space="preserve"> </w:t>
-      </w:r>
-      <w:proofErr w:type="spellStart"/>
-      <w:r>
-        <w:rPr>
-          <w:rStyle w:val="normaltextrun"/>
-          <w:rFonts w:ascii="Aptos Display" w:eastAsiaTheme="majorEastAsia" w:hAnsi="Aptos Display" w:cs="Segoe UI"/>
-        </w:rPr>
-        <w:t>Sheng</w:t>
-      </w:r>
-      <w:proofErr w:type="spellEnd"/>
-      <w:r>
-        <w:rPr>
-          <w:rStyle w:val="normaltextrun"/>
-          <w:rFonts w:ascii="Aptos Display" w:eastAsiaTheme="majorEastAsia" w:hAnsi="Aptos Display" w:cs="Segoe UI"/>
-        </w:rPr>
-        <w:t xml:space="preserve"> Chen. </w:t>
+        <w:t xml:space="preserve"> Sheng Chen. </w:t>
       </w:r>
       <w:r>
         <w:rPr>
@@ -5892,7 +5815,7 @@
     </w:p>
     <w:p>
       <w:pPr>
-        <w:pStyle w:val="Heading2"/>
+        <w:pStyle w:val="Ttulo2"/>
         <w:rPr>
           <w:rFonts w:ascii="Aptos Display" w:hAnsi="Aptos Display"/>
           <w:color w:val="9E0E0E"/>
@@ -5901,7 +5824,7 @@
     </w:p>
     <w:p>
       <w:pPr>
-        <w:pStyle w:val="Heading2"/>
+        <w:pStyle w:val="Ttulo2"/>
         <w:rPr>
           <w:rFonts w:ascii="Aptos Display" w:hAnsi="Aptos Display"/>
           <w:color w:val="9E0E0E"/>
@@ -5939,7 +5862,7 @@
     </w:p>
     <w:p>
       <w:pPr>
-        <w:pStyle w:val="Heading2"/>
+        <w:pStyle w:val="Ttulo2"/>
         <w:rPr>
           <w:rFonts w:ascii="Aptos Display" w:hAnsi="Aptos Display"/>
           <w:color w:val="9E0E0E"/>
@@ -5990,7 +5913,7 @@
                     <pic:cNvPicPr/>
                   </pic:nvPicPr>
                   <pic:blipFill>
-                    <a:blip r:embed="rId16"/>
+                    <a:blip r:embed="rId15"/>
                     <a:stretch>
                       <a:fillRect/>
                     </a:stretch>
@@ -6033,7 +5956,7 @@
     </w:p>
     <w:p>
       <w:pPr>
-        <w:pStyle w:val="Heading1"/>
+        <w:pStyle w:val="Ttulo1"/>
         <w:rPr>
           <w:rFonts w:ascii="Aptos Display" w:hAnsi="Aptos Display"/>
           <w:b/>
@@ -6086,7 +6009,7 @@
     </w:p>
     <w:p>
       <w:pPr>
-        <w:pStyle w:val="Heading1"/>
+        <w:pStyle w:val="Ttulo1"/>
         <w:rPr>
           <w:rFonts w:ascii="Aptos Display" w:hAnsi="Aptos Display"/>
           <w:b/>
@@ -6126,11 +6049,12 @@
       <w:pPr>
         <w:rPr>
           <w:rFonts w:ascii="Aptos Display" w:hAnsi="Aptos Display"/>
+          <w:u w:val="single"/>
         </w:rPr>
       </w:pPr>
     </w:p>
     <w:sectPr>
-      <w:footerReference w:type="default" r:id="rId17"/>
+      <w:footerReference w:type="default" r:id="rId16"/>
       <w:pgSz w:w="11906" w:h="16838"/>
       <w:pgMar w:top="1417" w:right="1701" w:bottom="1417" w:left="1701" w:header="708" w:footer="708" w:gutter="0"/>
       <w:cols w:space="708"/>
@@ -6169,7 +6093,7 @@
 <w:ftr xmlns:wpc="http://schemas.microsoft.com/office/word/2010/wordprocessingCanvas" xmlns:cx="http://schemas.microsoft.com/office/drawing/2014/chartex" xmlns:cx1="http://schemas.microsoft.com/office/drawing/2015/9/8/chartex" xmlns:cx2="http://schemas.microsoft.com/office/drawing/2015/10/21/chartex" xmlns:cx3="http://schemas.microsoft.com/office/drawing/2016/5/9/chartex" xmlns:cx4="http://schemas.microsoft.com/office/drawing/2016/5/10/chartex" xmlns:cx5="http://schemas.microsoft.com/office/drawing/2016/5/11/chartex" xmlns:cx6="http://schemas.microsoft.com/office/drawing/2016/5/12/chartex" xmlns:cx7="http://schemas.microsoft.com/office/drawing/2016/5/13/chartex" xmlns:cx8="http://schemas.microsoft.com/office/drawing/2016/5/14/chartex" xmlns:mc="http://schemas.openxmlformats.org/markup-compatibility/2006" xmlns:aink="http://schemas.microsoft.com/office/drawing/2016/ink" xmlns:am3d="http://schemas.microsoft.com/office/drawing/2017/model3d" xmlns:o="urn:schemas-microsoft-com:office:office" xmlns:oel="http://schemas.microsoft.com/office/2019/extlst" xmlns:r="http://schemas.openxmlformats.org/officeDocument/2006/relationships" xmlns:m="http://schemas.openxmlformats.org/officeDocument/2006/math" xmlns:v="urn:schemas-microsoft-com:vml" xmlns:wp14="http://schemas.microsoft.com/office/word/2010/wordprocessingDrawing" xmlns:wp="http://schemas.openxmlformats.org/drawingml/2006/wordprocessingDrawing" xmlns:w10="urn:schemas-microsoft-com:office:word" xmlns:w="http://schemas.openxmlformats.org/wordprocessingml/2006/main" xmlns:w14="http://schemas.microsoft.com/office/word/2010/wordml" xmlns:w15="http://schemas.microsoft.com/office/word/2012/wordml" xmlns:w16cex="http://schemas.microsoft.com/office/word/2018/wordml/cex" xmlns:w16cid="http://schemas.microsoft.com/office/word/2016/wordml/cid" xmlns:w16="http://schemas.microsoft.com/office/word/2018/wordml" xmlns:w16du="http://schemas.microsoft.com/office/word/2023/wordml/word16du" xmlns:w16sdtdh="http://schemas.microsoft.com/office/word/2020/wordml/sdtdatahash" xmlns:w16se="http://schemas.microsoft.com/office/word/2015/wordml/symex" xmlns:wpg="http://schemas.microsoft.com/office/word/2010/wordprocessingGroup" xmlns:wpi="http://schemas.microsoft.com/office/word/2010/wordprocessingInk" xmlns:wne="http://schemas.microsoft.com/office/word/2006/wordml" xmlns:wps="http://schemas.microsoft.com/office/word/2010/wordprocessingShape" mc:Ignorable="w14 w15 w16se w16cid w16 w16cex w16sdtdh w16du wp14">
   <w:p>
     <w:pPr>
-      <w:pStyle w:val="Footer"/>
+      <w:pStyle w:val="Piedepgina"/>
       <w:jc w:val="right"/>
     </w:pPr>
     <w:r>
@@ -6231,7 +6155,7 @@
   </w:p>
   <w:p>
     <w:pPr>
-      <w:pStyle w:val="Footer"/>
+      <w:pStyle w:val="Piedepgina"/>
     </w:pPr>
   </w:p>
 </w:ftr>
@@ -7633,11 +7557,11 @@
     <w:qFormat/>
     <w:rsid w:val="00700482"/>
   </w:style>
-  <w:style w:type="paragraph" w:styleId="Heading1">
+  <w:style w:type="paragraph" w:styleId="Ttulo1">
     <w:name w:val="heading 1"/>
     <w:basedOn w:val="Normal"/>
     <w:next w:val="Normal"/>
-    <w:link w:val="Heading1Char"/>
+    <w:link w:val="Ttulo1Car"/>
     <w:uiPriority w:val="9"/>
     <w:qFormat/>
     <w:rsid w:val="007341E1"/>
@@ -7654,11 +7578,11 @@
       <w:szCs w:val="40"/>
     </w:rPr>
   </w:style>
-  <w:style w:type="paragraph" w:styleId="Heading2">
+  <w:style w:type="paragraph" w:styleId="Ttulo2">
     <w:name w:val="heading 2"/>
     <w:basedOn w:val="Normal"/>
     <w:next w:val="Normal"/>
-    <w:link w:val="Heading2Char"/>
+    <w:link w:val="Ttulo2Car"/>
     <w:uiPriority w:val="9"/>
     <w:unhideWhenUsed/>
     <w:qFormat/>
@@ -7676,11 +7600,11 @@
       <w:szCs w:val="32"/>
     </w:rPr>
   </w:style>
-  <w:style w:type="paragraph" w:styleId="Heading3">
+  <w:style w:type="paragraph" w:styleId="Ttulo3">
     <w:name w:val="heading 3"/>
     <w:basedOn w:val="Normal"/>
     <w:next w:val="Normal"/>
-    <w:link w:val="Heading3Char"/>
+    <w:link w:val="Ttulo3Car"/>
     <w:uiPriority w:val="9"/>
     <w:semiHidden/>
     <w:unhideWhenUsed/>
@@ -7699,11 +7623,11 @@
       <w:szCs w:val="28"/>
     </w:rPr>
   </w:style>
-  <w:style w:type="paragraph" w:styleId="Heading4">
+  <w:style w:type="paragraph" w:styleId="Ttulo4">
     <w:name w:val="heading 4"/>
     <w:basedOn w:val="Normal"/>
     <w:next w:val="Normal"/>
-    <w:link w:val="Heading4Char"/>
+    <w:link w:val="Ttulo4Car"/>
     <w:uiPriority w:val="9"/>
     <w:semiHidden/>
     <w:unhideWhenUsed/>
@@ -7722,11 +7646,11 @@
       <w:color w:val="0F4761" w:themeColor="accent1" w:themeShade="BF"/>
     </w:rPr>
   </w:style>
-  <w:style w:type="paragraph" w:styleId="Heading5">
+  <w:style w:type="paragraph" w:styleId="Ttulo5">
     <w:name w:val="heading 5"/>
     <w:basedOn w:val="Normal"/>
     <w:next w:val="Normal"/>
-    <w:link w:val="Heading5Char"/>
+    <w:link w:val="Ttulo5Car"/>
     <w:uiPriority w:val="9"/>
     <w:semiHidden/>
     <w:unhideWhenUsed/>
@@ -7743,11 +7667,11 @@
       <w:color w:val="0F4761" w:themeColor="accent1" w:themeShade="BF"/>
     </w:rPr>
   </w:style>
-  <w:style w:type="paragraph" w:styleId="Heading6">
+  <w:style w:type="paragraph" w:styleId="Ttulo6">
     <w:name w:val="heading 6"/>
     <w:basedOn w:val="Normal"/>
     <w:next w:val="Normal"/>
-    <w:link w:val="Heading6Char"/>
+    <w:link w:val="Ttulo6Car"/>
     <w:uiPriority w:val="9"/>
     <w:semiHidden/>
     <w:unhideWhenUsed/>
@@ -7766,11 +7690,11 @@
       <w:color w:val="595959" w:themeColor="text1" w:themeTint="A6"/>
     </w:rPr>
   </w:style>
-  <w:style w:type="paragraph" w:styleId="Heading7">
+  <w:style w:type="paragraph" w:styleId="Ttulo7">
     <w:name w:val="heading 7"/>
     <w:basedOn w:val="Normal"/>
     <w:next w:val="Normal"/>
-    <w:link w:val="Heading7Char"/>
+    <w:link w:val="Ttulo7Car"/>
     <w:uiPriority w:val="9"/>
     <w:semiHidden/>
     <w:unhideWhenUsed/>
@@ -7787,11 +7711,11 @@
       <w:color w:val="595959" w:themeColor="text1" w:themeTint="A6"/>
     </w:rPr>
   </w:style>
-  <w:style w:type="paragraph" w:styleId="Heading8">
+  <w:style w:type="paragraph" w:styleId="Ttulo8">
     <w:name w:val="heading 8"/>
     <w:basedOn w:val="Normal"/>
     <w:next w:val="Normal"/>
-    <w:link w:val="Heading8Char"/>
+    <w:link w:val="Ttulo8Car"/>
     <w:uiPriority w:val="9"/>
     <w:semiHidden/>
     <w:unhideWhenUsed/>
@@ -7810,11 +7734,11 @@
       <w:color w:val="272727" w:themeColor="text1" w:themeTint="D8"/>
     </w:rPr>
   </w:style>
-  <w:style w:type="paragraph" w:styleId="Heading9">
+  <w:style w:type="paragraph" w:styleId="Ttulo9">
     <w:name w:val="heading 9"/>
     <w:basedOn w:val="Normal"/>
     <w:next w:val="Normal"/>
-    <w:link w:val="Heading9Char"/>
+    <w:link w:val="Ttulo9Car"/>
     <w:uiPriority w:val="9"/>
     <w:semiHidden/>
     <w:unhideWhenUsed/>
@@ -7831,13 +7755,13 @@
       <w:color w:val="272727" w:themeColor="text1" w:themeTint="D8"/>
     </w:rPr>
   </w:style>
-  <w:style w:type="character" w:default="1" w:styleId="DefaultParagraphFont">
+  <w:style w:type="character" w:default="1" w:styleId="Fuentedeprrafopredeter">
     <w:name w:val="Default Paragraph Font"/>
     <w:uiPriority w:val="1"/>
     <w:semiHidden/>
     <w:unhideWhenUsed/>
   </w:style>
-  <w:style w:type="table" w:default="1" w:styleId="TableNormal">
+  <w:style w:type="table" w:default="1" w:styleId="Tablanormal">
     <w:name w:val="Normal Table"/>
     <w:uiPriority w:val="99"/>
     <w:semiHidden/>
@@ -7852,16 +7776,16 @@
       </w:tblCellMar>
     </w:tblPr>
   </w:style>
-  <w:style w:type="numbering" w:default="1" w:styleId="NoList">
+  <w:style w:type="numbering" w:default="1" w:styleId="Sinlista">
     <w:name w:val="No List"/>
     <w:uiPriority w:val="99"/>
     <w:semiHidden/>
     <w:unhideWhenUsed/>
   </w:style>
-  <w:style w:type="character" w:customStyle="1" w:styleId="Heading1Char">
-    <w:name w:val="Heading 1 Char"/>
-    <w:basedOn w:val="DefaultParagraphFont"/>
-    <w:link w:val="Heading1"/>
+  <w:style w:type="character" w:customStyle="1" w:styleId="Ttulo1Car">
+    <w:name w:val="Título 1 Car"/>
+    <w:basedOn w:val="Fuentedeprrafopredeter"/>
+    <w:link w:val="Ttulo1"/>
     <w:uiPriority w:val="9"/>
     <w:rsid w:val="007341E1"/>
     <w:rPr>
@@ -7871,10 +7795,10 @@
       <w:szCs w:val="40"/>
     </w:rPr>
   </w:style>
-  <w:style w:type="character" w:customStyle="1" w:styleId="Heading2Char">
-    <w:name w:val="Heading 2 Char"/>
-    <w:basedOn w:val="DefaultParagraphFont"/>
-    <w:link w:val="Heading2"/>
+  <w:style w:type="character" w:customStyle="1" w:styleId="Ttulo2Car">
+    <w:name w:val="Título 2 Car"/>
+    <w:basedOn w:val="Fuentedeprrafopredeter"/>
+    <w:link w:val="Ttulo2"/>
     <w:uiPriority w:val="9"/>
     <w:rsid w:val="007341E1"/>
     <w:rPr>
@@ -7884,10 +7808,10 @@
       <w:szCs w:val="32"/>
     </w:rPr>
   </w:style>
-  <w:style w:type="character" w:customStyle="1" w:styleId="Heading3Char">
-    <w:name w:val="Heading 3 Char"/>
-    <w:basedOn w:val="DefaultParagraphFont"/>
-    <w:link w:val="Heading3"/>
+  <w:style w:type="character" w:customStyle="1" w:styleId="Ttulo3Car">
+    <w:name w:val="Título 3 Car"/>
+    <w:basedOn w:val="Fuentedeprrafopredeter"/>
+    <w:link w:val="Ttulo3"/>
     <w:uiPriority w:val="9"/>
     <w:semiHidden/>
     <w:rsid w:val="007341E1"/>
@@ -7898,10 +7822,10 @@
       <w:szCs w:val="28"/>
     </w:rPr>
   </w:style>
-  <w:style w:type="character" w:customStyle="1" w:styleId="Heading4Char">
-    <w:name w:val="Heading 4 Char"/>
-    <w:basedOn w:val="DefaultParagraphFont"/>
-    <w:link w:val="Heading4"/>
+  <w:style w:type="character" w:customStyle="1" w:styleId="Ttulo4Car">
+    <w:name w:val="Título 4 Car"/>
+    <w:basedOn w:val="Fuentedeprrafopredeter"/>
+    <w:link w:val="Ttulo4"/>
     <w:uiPriority w:val="9"/>
     <w:semiHidden/>
     <w:rsid w:val="007341E1"/>
@@ -7912,10 +7836,10 @@
       <w:color w:val="0F4761" w:themeColor="accent1" w:themeShade="BF"/>
     </w:rPr>
   </w:style>
-  <w:style w:type="character" w:customStyle="1" w:styleId="Heading5Char">
-    <w:name w:val="Heading 5 Char"/>
-    <w:basedOn w:val="DefaultParagraphFont"/>
-    <w:link w:val="Heading5"/>
+  <w:style w:type="character" w:customStyle="1" w:styleId="Ttulo5Car">
+    <w:name w:val="Título 5 Car"/>
+    <w:basedOn w:val="Fuentedeprrafopredeter"/>
+    <w:link w:val="Ttulo5"/>
     <w:uiPriority w:val="9"/>
     <w:semiHidden/>
     <w:rsid w:val="007341E1"/>
@@ -7924,10 +7848,10 @@
       <w:color w:val="0F4761" w:themeColor="accent1" w:themeShade="BF"/>
     </w:rPr>
   </w:style>
-  <w:style w:type="character" w:customStyle="1" w:styleId="Heading6Char">
-    <w:name w:val="Heading 6 Char"/>
-    <w:basedOn w:val="DefaultParagraphFont"/>
-    <w:link w:val="Heading6"/>
+  <w:style w:type="character" w:customStyle="1" w:styleId="Ttulo6Car">
+    <w:name w:val="Título 6 Car"/>
+    <w:basedOn w:val="Fuentedeprrafopredeter"/>
+    <w:link w:val="Ttulo6"/>
     <w:uiPriority w:val="9"/>
     <w:semiHidden/>
     <w:rsid w:val="007341E1"/>
@@ -7938,10 +7862,10 @@
       <w:color w:val="595959" w:themeColor="text1" w:themeTint="A6"/>
     </w:rPr>
   </w:style>
-  <w:style w:type="character" w:customStyle="1" w:styleId="Heading7Char">
-    <w:name w:val="Heading 7 Char"/>
-    <w:basedOn w:val="DefaultParagraphFont"/>
-    <w:link w:val="Heading7"/>
+  <w:style w:type="character" w:customStyle="1" w:styleId="Ttulo7Car">
+    <w:name w:val="Título 7 Car"/>
+    <w:basedOn w:val="Fuentedeprrafopredeter"/>
+    <w:link w:val="Ttulo7"/>
     <w:uiPriority w:val="9"/>
     <w:semiHidden/>
     <w:rsid w:val="007341E1"/>
@@ -7950,10 +7874,10 @@
       <w:color w:val="595959" w:themeColor="text1" w:themeTint="A6"/>
     </w:rPr>
   </w:style>
-  <w:style w:type="character" w:customStyle="1" w:styleId="Heading8Char">
-    <w:name w:val="Heading 8 Char"/>
-    <w:basedOn w:val="DefaultParagraphFont"/>
-    <w:link w:val="Heading8"/>
+  <w:style w:type="character" w:customStyle="1" w:styleId="Ttulo8Car">
+    <w:name w:val="Título 8 Car"/>
+    <w:basedOn w:val="Fuentedeprrafopredeter"/>
+    <w:link w:val="Ttulo8"/>
     <w:uiPriority w:val="9"/>
     <w:semiHidden/>
     <w:rsid w:val="007341E1"/>
@@ -7964,10 +7888,10 @@
       <w:color w:val="272727" w:themeColor="text1" w:themeTint="D8"/>
     </w:rPr>
   </w:style>
-  <w:style w:type="character" w:customStyle="1" w:styleId="Heading9Char">
-    <w:name w:val="Heading 9 Char"/>
-    <w:basedOn w:val="DefaultParagraphFont"/>
-    <w:link w:val="Heading9"/>
+  <w:style w:type="character" w:customStyle="1" w:styleId="Ttulo9Car">
+    <w:name w:val="Título 9 Car"/>
+    <w:basedOn w:val="Fuentedeprrafopredeter"/>
+    <w:link w:val="Ttulo9"/>
     <w:uiPriority w:val="9"/>
     <w:semiHidden/>
     <w:rsid w:val="007341E1"/>
@@ -7976,11 +7900,11 @@
       <w:color w:val="272727" w:themeColor="text1" w:themeTint="D8"/>
     </w:rPr>
   </w:style>
-  <w:style w:type="paragraph" w:styleId="Title">
+  <w:style w:type="paragraph" w:styleId="Ttulo">
     <w:name w:val="Title"/>
     <w:basedOn w:val="Normal"/>
     <w:next w:val="Normal"/>
-    <w:link w:val="TitleChar"/>
+    <w:link w:val="TtuloCar"/>
     <w:uiPriority w:val="10"/>
     <w:qFormat/>
     <w:rsid w:val="007341E1"/>
@@ -7996,10 +7920,10 @@
       <w:szCs w:val="56"/>
     </w:rPr>
   </w:style>
-  <w:style w:type="character" w:customStyle="1" w:styleId="TitleChar">
-    <w:name w:val="Title Char"/>
-    <w:basedOn w:val="DefaultParagraphFont"/>
-    <w:link w:val="Title"/>
+  <w:style w:type="character" w:customStyle="1" w:styleId="TtuloCar">
+    <w:name w:val="Título Car"/>
+    <w:basedOn w:val="Fuentedeprrafopredeter"/>
+    <w:link w:val="Ttulo"/>
     <w:uiPriority w:val="10"/>
     <w:rsid w:val="007341E1"/>
     <w:rPr>
@@ -8010,11 +7934,11 @@
       <w:szCs w:val="56"/>
     </w:rPr>
   </w:style>
-  <w:style w:type="paragraph" w:styleId="Subtitle">
+  <w:style w:type="paragraph" w:styleId="Subttulo">
     <w:name w:val="Subtitle"/>
     <w:basedOn w:val="Normal"/>
     <w:next w:val="Normal"/>
-    <w:link w:val="SubtitleChar"/>
+    <w:link w:val="SubttuloCar"/>
     <w:uiPriority w:val="11"/>
     <w:qFormat/>
     <w:rsid w:val="007341E1"/>
@@ -8031,10 +7955,10 @@
       <w:szCs w:val="28"/>
     </w:rPr>
   </w:style>
-  <w:style w:type="character" w:customStyle="1" w:styleId="SubtitleChar">
-    <w:name w:val="Subtitle Char"/>
-    <w:basedOn w:val="DefaultParagraphFont"/>
-    <w:link w:val="Subtitle"/>
+  <w:style w:type="character" w:customStyle="1" w:styleId="SubttuloCar">
+    <w:name w:val="Subtítulo Car"/>
+    <w:basedOn w:val="Fuentedeprrafopredeter"/>
+    <w:link w:val="Subttulo"/>
     <w:uiPriority w:val="11"/>
     <w:rsid w:val="007341E1"/>
     <w:rPr>
@@ -8045,11 +7969,11 @@
       <w:szCs w:val="28"/>
     </w:rPr>
   </w:style>
-  <w:style w:type="paragraph" w:styleId="Quote">
+  <w:style w:type="paragraph" w:styleId="Cita">
     <w:name w:val="Quote"/>
     <w:basedOn w:val="Normal"/>
     <w:next w:val="Normal"/>
-    <w:link w:val="QuoteChar"/>
+    <w:link w:val="CitaCar"/>
     <w:uiPriority w:val="29"/>
     <w:qFormat/>
     <w:rsid w:val="007341E1"/>
@@ -8063,10 +7987,10 @@
       <w:color w:val="404040" w:themeColor="text1" w:themeTint="BF"/>
     </w:rPr>
   </w:style>
-  <w:style w:type="character" w:customStyle="1" w:styleId="QuoteChar">
-    <w:name w:val="Quote Char"/>
-    <w:basedOn w:val="DefaultParagraphFont"/>
-    <w:link w:val="Quote"/>
+  <w:style w:type="character" w:customStyle="1" w:styleId="CitaCar">
+    <w:name w:val="Cita Car"/>
+    <w:basedOn w:val="Fuentedeprrafopredeter"/>
+    <w:link w:val="Cita"/>
     <w:uiPriority w:val="29"/>
     <w:rsid w:val="007341E1"/>
     <w:rPr>
@@ -8075,7 +7999,7 @@
       <w:color w:val="404040" w:themeColor="text1" w:themeTint="BF"/>
     </w:rPr>
   </w:style>
-  <w:style w:type="paragraph" w:styleId="ListParagraph">
+  <w:style w:type="paragraph" w:styleId="Prrafodelista">
     <w:name w:val="List Paragraph"/>
     <w:basedOn w:val="Normal"/>
     <w:uiPriority w:val="34"/>
@@ -8086,9 +8010,9 @@
       <w:contextualSpacing/>
     </w:pPr>
   </w:style>
-  <w:style w:type="character" w:styleId="IntenseEmphasis">
+  <w:style w:type="character" w:styleId="nfasisintenso">
     <w:name w:val="Intense Emphasis"/>
-    <w:basedOn w:val="DefaultParagraphFont"/>
+    <w:basedOn w:val="Fuentedeprrafopredeter"/>
     <w:uiPriority w:val="21"/>
     <w:qFormat/>
     <w:rsid w:val="007341E1"/>
@@ -8098,11 +8022,11 @@
       <w:color w:val="0F4761" w:themeColor="accent1" w:themeShade="BF"/>
     </w:rPr>
   </w:style>
-  <w:style w:type="paragraph" w:styleId="IntenseQuote">
+  <w:style w:type="paragraph" w:styleId="Citadestacada">
     <w:name w:val="Intense Quote"/>
     <w:basedOn w:val="Normal"/>
     <w:next w:val="Normal"/>
-    <w:link w:val="IntenseQuoteChar"/>
+    <w:link w:val="CitadestacadaCar"/>
     <w:uiPriority w:val="30"/>
     <w:qFormat/>
     <w:rsid w:val="007341E1"/>
@@ -8121,10 +8045,10 @@
       <w:color w:val="0F4761" w:themeColor="accent1" w:themeShade="BF"/>
     </w:rPr>
   </w:style>
-  <w:style w:type="character" w:customStyle="1" w:styleId="IntenseQuoteChar">
-    <w:name w:val="Intense Quote Char"/>
-    <w:basedOn w:val="DefaultParagraphFont"/>
-    <w:link w:val="IntenseQuote"/>
+  <w:style w:type="character" w:customStyle="1" w:styleId="CitadestacadaCar">
+    <w:name w:val="Cita destacada Car"/>
+    <w:basedOn w:val="Fuentedeprrafopredeter"/>
+    <w:link w:val="Citadestacada"/>
     <w:uiPriority w:val="30"/>
     <w:rsid w:val="007341E1"/>
     <w:rPr>
@@ -8133,9 +8057,9 @@
       <w:color w:val="0F4761" w:themeColor="accent1" w:themeShade="BF"/>
     </w:rPr>
   </w:style>
-  <w:style w:type="character" w:styleId="IntenseReference">
+  <w:style w:type="character" w:styleId="Referenciaintensa">
     <w:name w:val="Intense Reference"/>
-    <w:basedOn w:val="DefaultParagraphFont"/>
+    <w:basedOn w:val="Fuentedeprrafopredeter"/>
     <w:uiPriority w:val="32"/>
     <w:qFormat/>
     <w:rsid w:val="007341E1"/>
@@ -8147,9 +8071,9 @@
       <w:spacing w:val="5"/>
     </w:rPr>
   </w:style>
-  <w:style w:type="character" w:styleId="Hyperlink">
+  <w:style w:type="character" w:styleId="Hipervnculo">
     <w:name w:val="Hyperlink"/>
-    <w:basedOn w:val="DefaultParagraphFont"/>
+    <w:basedOn w:val="Fuentedeprrafopredeter"/>
     <w:uiPriority w:val="99"/>
     <w:unhideWhenUsed/>
     <w:rsid w:val="00F579F8"/>
@@ -8158,9 +8082,9 @@
       <w:u w:val="single"/>
     </w:rPr>
   </w:style>
-  <w:style w:type="character" w:styleId="UnresolvedMention">
+  <w:style w:type="character" w:styleId="Mencinsinresolver">
     <w:name w:val="Unresolved Mention"/>
-    <w:basedOn w:val="DefaultParagraphFont"/>
+    <w:basedOn w:val="Fuentedeprrafopredeter"/>
     <w:uiPriority w:val="99"/>
     <w:semiHidden/>
     <w:unhideWhenUsed/>
@@ -8170,9 +8094,9 @@
       <w:shd w:val="clear" w:color="auto" w:fill="E1DFDD"/>
     </w:rPr>
   </w:style>
-  <w:style w:type="table" w:styleId="TableGrid">
+  <w:style w:type="table" w:styleId="Tablaconcuadrcula">
     <w:name w:val="Table Grid"/>
-    <w:basedOn w:val="TableNormal"/>
+    <w:basedOn w:val="Tablanormal"/>
     <w:uiPriority w:val="39"/>
     <w:rsid w:val="00F579F8"/>
     <w:pPr>
@@ -8189,9 +8113,9 @@
       </w:tblBorders>
     </w:tblPr>
   </w:style>
-  <w:style w:type="table" w:styleId="GridTable1Light">
+  <w:style w:type="table" w:styleId="Tablaconcuadrcula1clara">
     <w:name w:val="Grid Table 1 Light"/>
-    <w:basedOn w:val="TableNormal"/>
+    <w:basedOn w:val="Tablanormal"/>
     <w:uiPriority w:val="46"/>
     <w:rsid w:val="00F579F8"/>
     <w:pPr>
@@ -8246,10 +8170,10 @@
       </w:rPr>
     </w:tblStylePr>
   </w:style>
-  <w:style w:type="paragraph" w:styleId="Header">
+  <w:style w:type="paragraph" w:styleId="Encabezado">
     <w:name w:val="header"/>
     <w:basedOn w:val="Normal"/>
-    <w:link w:val="HeaderChar"/>
+    <w:link w:val="EncabezadoCar"/>
     <w:uiPriority w:val="99"/>
     <w:unhideWhenUsed/>
     <w:rsid w:val="0061500E"/>
@@ -8261,17 +8185,17 @@
       <w:spacing w:after="0" w:line="240" w:lineRule="auto"/>
     </w:pPr>
   </w:style>
-  <w:style w:type="character" w:customStyle="1" w:styleId="HeaderChar">
-    <w:name w:val="Header Char"/>
-    <w:basedOn w:val="DefaultParagraphFont"/>
-    <w:link w:val="Header"/>
+  <w:style w:type="character" w:customStyle="1" w:styleId="EncabezadoCar">
+    <w:name w:val="Encabezado Car"/>
+    <w:basedOn w:val="Fuentedeprrafopredeter"/>
+    <w:link w:val="Encabezado"/>
     <w:uiPriority w:val="99"/>
     <w:rsid w:val="0061500E"/>
   </w:style>
-  <w:style w:type="paragraph" w:styleId="Footer">
+  <w:style w:type="paragraph" w:styleId="Piedepgina">
     <w:name w:val="footer"/>
     <w:basedOn w:val="Normal"/>
-    <w:link w:val="FooterChar"/>
+    <w:link w:val="PiedepginaCar"/>
     <w:uiPriority w:val="99"/>
     <w:unhideWhenUsed/>
     <w:rsid w:val="0061500E"/>
@@ -8283,21 +8207,21 @@
       <w:spacing w:after="0" w:line="240" w:lineRule="auto"/>
     </w:pPr>
   </w:style>
-  <w:style w:type="character" w:customStyle="1" w:styleId="FooterChar">
-    <w:name w:val="Footer Char"/>
-    <w:basedOn w:val="DefaultParagraphFont"/>
-    <w:link w:val="Footer"/>
+  <w:style w:type="character" w:customStyle="1" w:styleId="PiedepginaCar">
+    <w:name w:val="Pie de página Car"/>
+    <w:basedOn w:val="Fuentedeprrafopredeter"/>
+    <w:link w:val="Piedepgina"/>
     <w:uiPriority w:val="99"/>
     <w:rsid w:val="0061500E"/>
   </w:style>
   <w:style w:type="character" w:customStyle="1" w:styleId="normaltextrun">
     <w:name w:val="normaltextrun"/>
-    <w:basedOn w:val="DefaultParagraphFont"/>
+    <w:basedOn w:val="Fuentedeprrafopredeter"/>
     <w:rsid w:val="002030E5"/>
   </w:style>
   <w:style w:type="character" w:customStyle="1" w:styleId="eop">
     <w:name w:val="eop"/>
-    <w:basedOn w:val="DefaultParagraphFont"/>
+    <w:basedOn w:val="Fuentedeprrafopredeter"/>
     <w:rsid w:val="002030E5"/>
   </w:style>
   <w:style w:type="paragraph" w:customStyle="1" w:styleId="paragraph">
@@ -8314,9 +8238,9 @@
       <w14:ligatures w14:val="none"/>
     </w:rPr>
   </w:style>
-  <w:style w:type="paragraph" w:styleId="TOCHeading">
+  <w:style w:type="paragraph" w:styleId="TtuloTDC">
     <w:name w:val="TOC Heading"/>
-    <w:basedOn w:val="Heading1"/>
+    <w:basedOn w:val="Ttulo1"/>
     <w:next w:val="Normal"/>
     <w:uiPriority w:val="39"/>
     <w:unhideWhenUsed/>
@@ -8334,7 +8258,7 @@
       <w14:ligatures w14:val="none"/>
     </w:rPr>
   </w:style>
-  <w:style w:type="paragraph" w:styleId="TOC1">
+  <w:style w:type="paragraph" w:styleId="TDC1">
     <w:name w:val="toc 1"/>
     <w:basedOn w:val="Normal"/>
     <w:next w:val="Normal"/>
@@ -8346,7 +8270,7 @@
       <w:spacing w:after="100"/>
     </w:pPr>
   </w:style>
-  <w:style w:type="paragraph" w:styleId="TOC2">
+  <w:style w:type="paragraph" w:styleId="TDC2">
     <w:name w:val="toc 2"/>
     <w:basedOn w:val="Normal"/>
     <w:next w:val="Normal"/>
